--- a/Files/Project Report.docx
+++ b/Files/Project Report.docx
@@ -1,6 +1,6 @@
 
 <file path=word/document.xml><?xml version="1.0" encoding="utf-8"?>
-<w:document xmlns:wpc="http://schemas.microsoft.com/office/word/2010/wordprocessingCanvas" xmlns:cx="http://schemas.microsoft.com/office/drawing/2014/chartex" xmlns:mc="http://schemas.openxmlformats.org/markup-compatibility/2006" xmlns:o="urn:schemas-microsoft-com:office:office" xmlns:r="http://schemas.openxmlformats.org/officeDocument/2006/relationships" xmlns:m="http://schemas.openxmlformats.org/officeDocument/2006/math" xmlns:v="urn:schemas-microsoft-com:vml" xmlns:wp14="http://schemas.microsoft.com/office/word/2010/wordprocessingDrawing" xmlns:wp="http://schemas.openxmlformats.org/drawingml/2006/wordprocessingDrawing" xmlns:w10="urn:schemas-microsoft-com:office:word" xmlns:w="http://schemas.openxmlformats.org/wordprocessingml/2006/main" xmlns:w14="http://schemas.microsoft.com/office/word/2010/wordml" xmlns:w15="http://schemas.microsoft.com/office/word/2012/wordml" xmlns:w16se="http://schemas.microsoft.com/office/word/2015/wordml/symex" xmlns:wpg="http://schemas.microsoft.com/office/word/2010/wordprocessingGroup" xmlns:wpi="http://schemas.microsoft.com/office/word/2010/wordprocessingInk" xmlns:wne="http://schemas.microsoft.com/office/word/2006/wordml" xmlns:wps="http://schemas.microsoft.com/office/word/2010/wordprocessingShape" mc:Ignorable="w14 w15 w16se wp14">
+<w:document xmlns:wpc="http://schemas.microsoft.com/office/word/2010/wordprocessingCanvas" xmlns:cx="http://schemas.microsoft.com/office/drawing/2014/chartex" xmlns:cx1="http://schemas.microsoft.com/office/drawing/2015/9/8/chartex" xmlns:cx2="http://schemas.microsoft.com/office/drawing/2015/10/21/chartex" xmlns:cx3="http://schemas.microsoft.com/office/drawing/2016/5/9/chartex" xmlns:cx4="http://schemas.microsoft.com/office/drawing/2016/5/10/chartex" xmlns:cx5="http://schemas.microsoft.com/office/drawing/2016/5/11/chartex" xmlns:cx6="http://schemas.microsoft.com/office/drawing/2016/5/12/chartex" xmlns:cx7="http://schemas.microsoft.com/office/drawing/2016/5/13/chartex" xmlns:cx8="http://schemas.microsoft.com/office/drawing/2016/5/14/chartex" xmlns:mc="http://schemas.openxmlformats.org/markup-compatibility/2006" xmlns:aink="http://schemas.microsoft.com/office/drawing/2016/ink" xmlns:am3d="http://schemas.microsoft.com/office/drawing/2017/model3d" xmlns:o="urn:schemas-microsoft-com:office:office" xmlns:oel="http://schemas.microsoft.com/office/2019/extlst" xmlns:r="http://schemas.openxmlformats.org/officeDocument/2006/relationships" xmlns:m="http://schemas.openxmlformats.org/officeDocument/2006/math" xmlns:v="urn:schemas-microsoft-com:vml" xmlns:wp14="http://schemas.microsoft.com/office/word/2010/wordprocessingDrawing" xmlns:wp="http://schemas.openxmlformats.org/drawingml/2006/wordprocessingDrawing" xmlns:w10="urn:schemas-microsoft-com:office:word" xmlns:w="http://schemas.openxmlformats.org/wordprocessingml/2006/main" xmlns:w14="http://schemas.microsoft.com/office/word/2010/wordml" xmlns:w15="http://schemas.microsoft.com/office/word/2012/wordml" xmlns:w16cex="http://schemas.microsoft.com/office/word/2018/wordml/cex" xmlns:w16cid="http://schemas.microsoft.com/office/word/2016/wordml/cid" xmlns:w16="http://schemas.microsoft.com/office/word/2018/wordml" xmlns:w16du="http://schemas.microsoft.com/office/word/2023/wordml/word16du" xmlns:w16sdtdh="http://schemas.microsoft.com/office/word/2020/wordml/sdtdatahash" xmlns:w16se="http://schemas.microsoft.com/office/word/2015/wordml/symex" xmlns:wpg="http://schemas.microsoft.com/office/word/2010/wordprocessingGroup" xmlns:wpi="http://schemas.microsoft.com/office/word/2010/wordprocessingInk" xmlns:wne="http://schemas.microsoft.com/office/word/2006/wordml" xmlns:wps="http://schemas.microsoft.com/office/word/2010/wordprocessingShape" mc:Ignorable="w14 w15 w16se w16cid w16 w16cex w16sdtdh wp14">
   <w:body>
     <w:bookmarkStart w:id="0" w:name="_Hlk58006159" w:displacedByCustomXml="next"/>
     <w:sdt>
@@ -16,7 +16,6 @@
           <w:docPartUnique/>
         </w:docPartObj>
       </w:sdtPr>
-      <w:sdtEndPr/>
       <w:sdtContent>
         <w:p>
           <w:pPr>
@@ -52,7 +51,6 @@
           <w:docPartUnique/>
         </w:docPartObj>
       </w:sdtPr>
-      <w:sdtEndPr/>
       <w:sdtContent>
         <w:p>
           <w:pPr>
@@ -69,9 +67,17 @@
               <w:lang w:val="en-GB" w:eastAsia="en-GB"/>
             </w:rPr>
             <w:drawing>
-              <wp:inline distT="0" distB="0" distL="0" distR="0" wp14:anchorId="7983D4B3" wp14:editId="5183C206">
-                <wp:extent cx="1477387" cy="923925"/>
-                <wp:effectExtent l="0" t="0" r="8890" b="0"/>
+              <wp:anchor distT="0" distB="0" distL="114300" distR="114300" simplePos="0" relativeHeight="251685888" behindDoc="0" locked="0" layoutInCell="1" allowOverlap="1" wp14:anchorId="7983D4B3" wp14:editId="17565E23">
+                <wp:simplePos x="0" y="0"/>
+                <wp:positionH relativeFrom="column">
+                  <wp:posOffset>0</wp:posOffset>
+                </wp:positionH>
+                <wp:positionV relativeFrom="paragraph">
+                  <wp:posOffset>68684</wp:posOffset>
+                </wp:positionV>
+                <wp:extent cx="1477010" cy="923925"/>
+                <wp:effectExtent l="0" t="0" r="8890" b="9525"/>
+                <wp:wrapSquare wrapText="bothSides"/>
                 <wp:docPr id="3" name="Picture 3" descr="C:\Users\x01417383\AppData\Local\Microsoft\Windows\INetCache\Content.Word\nciLogo.png"/>
                 <wp:cNvGraphicFramePr>
                   <a:graphicFrameLocks xmlns:a="http://schemas.openxmlformats.org/drawingml/2006/main" noChangeAspect="1"/>
@@ -101,7 +107,7 @@
                       <pic:spPr bwMode="auto">
                         <a:xfrm>
                           <a:off x="0" y="0"/>
-                          <a:ext cx="1541921" cy="964283"/>
+                          <a:ext cx="1477010" cy="923925"/>
                         </a:xfrm>
                         <a:prstGeom prst="rect">
                           <a:avLst/>
@@ -114,7 +120,7 @@
                     </pic:pic>
                   </a:graphicData>
                 </a:graphic>
-              </wp:inline>
+              </wp:anchor>
             </w:drawing>
           </w:r>
           <w:r>
@@ -371,7 +377,7 @@
                   </wp:anchor>
                 </w:drawing>
               </mc:Choice>
-              <mc:Fallback xmlns:cx1="http://schemas.microsoft.com/office/drawing/2015/9/8/chartex" xmlns:cx2="http://schemas.microsoft.com/office/drawing/2015/10/21/chartex" xmlns:cx3="http://schemas.microsoft.com/office/drawing/2016/5/9/chartex" xmlns:cx4="http://schemas.microsoft.com/office/drawing/2016/5/10/chartex" xmlns:cx5="http://schemas.microsoft.com/office/drawing/2016/5/11/chartex" xmlns:cx6="http://schemas.microsoft.com/office/drawing/2016/5/12/chartex" xmlns:cx7="http://schemas.microsoft.com/office/drawing/2016/5/13/chartex" xmlns:cx8="http://schemas.microsoft.com/office/drawing/2016/5/14/chartex" xmlns:aink="http://schemas.microsoft.com/office/drawing/2016/ink" xmlns:am3d="http://schemas.microsoft.com/office/drawing/2017/model3d" xmlns:oel="http://schemas.microsoft.com/office/2019/extlst" xmlns:w16cex="http://schemas.microsoft.com/office/word/2018/wordml/cex" xmlns:w16cid="http://schemas.microsoft.com/office/word/2016/wordml/cid" xmlns:w16="http://schemas.microsoft.com/office/word/2018/wordml" xmlns:w16sdtdh="http://schemas.microsoft.com/office/word/2020/wordml/sdtdatahash">
+              <mc:Fallback>
                 <w:pict>
                   <v:group w14:anchorId="0C427F59" id="Group 149" o:spid="_x0000_s1026" style="position:absolute;margin-left:0;margin-top:0;width:8in;height:95.7pt;z-index:251662336;mso-width-percent:941;mso-height-percent:121;mso-top-percent:23;mso-position-horizontal:center;mso-position-horizontal-relative:page;mso-position-vertical-relative:page;mso-width-percent:941;mso-height-percent:121;mso-top-percent:23" coordorigin="" coordsize="73152,12161" o:gfxdata="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">
                     <v:shape id="Rectangle 51" o:spid="_x0000_s1027" style="position:absolute;width:73152;height:11303;visibility:visible;mso-wrap-style:square;v-text-anchor:middle" coordsize="7312660,1129665" o:gfxdata="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" path="m,l7312660,r,1129665l3619500,733425,,1091565,,xe" fillcolor="#4f81bd [3204]" stroked="f" strokeweight="2pt">
@@ -486,7 +492,7 @@
                                     <w:sz w:val="28"/>
                                     <w:szCs w:val="28"/>
                                   </w:rPr>
-                                  <w:t>March 202</w:t>
+                                  <w:t>202</w:t>
                                 </w:r>
                                 <w:r>
                                   <w:rPr>
@@ -523,7 +529,7 @@
                     <v:stroke joinstyle="miter"/>
                     <v:path gradientshapeok="t" o:connecttype="rect"/>
                   </v:shapetype>
-                  <v:shape id="Text Box 153" o:spid="_x0000_s1026" type="#_x0000_t202" style="position:absolute;margin-left:0;margin-top:0;width:8in;height:79.5pt;z-index:251661312;visibility:visible;mso-wrap-style:square;mso-width-percent:941;mso-height-percent:100;mso-top-percent:700;mso-wrap-distance-left:9pt;mso-wrap-distance-top:0;mso-wrap-distance-right:9pt;mso-wrap-distance-bottom:0;mso-position-horizontal:center;mso-position-horizontal-relative:page;mso-position-vertical-relative:page;mso-width-percent:941;mso-height-percent:100;mso-top-percent:700;mso-width-relative:page;mso-height-relative:page;v-text-anchor:top" o:gfxdata="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" filled="f" stroked="f" strokeweight=".5pt">
+                  <v:shape id="Text Box 153" o:spid="_x0000_s1026" type="#_x0000_t202" style="position:absolute;margin-left:0;margin-top:0;width:8in;height:79.5pt;z-index:251661312;visibility:visible;mso-wrap-style:square;mso-width-percent:941;mso-height-percent:100;mso-top-percent:700;mso-wrap-distance-left:9pt;mso-wrap-distance-top:0;mso-wrap-distance-right:9pt;mso-wrap-distance-bottom:0;mso-position-horizontal:center;mso-position-horizontal-relative:page;mso-position-vertical-relative:page;mso-width-percent:941;mso-height-percent:100;mso-top-percent:700;mso-width-relative:page;mso-height-relative:page;v-text-anchor:top" o:gfxdata="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" filled="f" stroked="f" strokeweight=".5pt">
                     <v:textbox style="mso-fit-shape-to-text:t" inset="126pt,0,54pt,0">
                       <w:txbxContent>
                         <w:p>
@@ -561,7 +567,7 @@
                               <w:sz w:val="28"/>
                               <w:szCs w:val="28"/>
                             </w:rPr>
-                            <w:t>March 202</w:t>
+                            <w:t>202</w:t>
                           </w:r>
                           <w:r>
                             <w:rPr>
@@ -700,7 +706,6 @@
                                   <w:dataBinding w:prefixMappings="xmlns:ns0='http://purl.org/dc/elements/1.1/' xmlns:ns1='http://schemas.openxmlformats.org/package/2006/metadata/core-properties' " w:xpath="/ns1:coreProperties[1]/ns0:subject[1]" w:storeItemID="{6C3C8BC8-F283-45AE-878A-BAB7291924A1}"/>
                                   <w:text/>
                                 </w:sdtPr>
-                                <w:sdtEndPr/>
                                 <w:sdtContent>
                                   <w:p>
                                     <w:pPr>
@@ -936,27 +941,7 @@
                                     <w:szCs w:val="18"/>
                                     <w:lang w:val="en-GB"/>
                                   </w:rPr>
-                                  <w:t xml:space="preserve">Student </w:t>
-                                </w:r>
-                                <w:proofErr w:type="spellStart"/>
-                                <w:r>
-                                  <w:rPr>
-                                    <w:color w:val="595959" w:themeColor="text1" w:themeTint="A6"/>
-                                    <w:sz w:val="18"/>
-                                    <w:szCs w:val="18"/>
-                                    <w:lang w:val="en-GB"/>
-                                  </w:rPr>
-                                  <w:t>nr</w:t>
-                                </w:r>
-                                <w:proofErr w:type="spellEnd"/>
-                                <w:r>
-                                  <w:rPr>
-                                    <w:color w:val="595959" w:themeColor="text1" w:themeTint="A6"/>
-                                    <w:sz w:val="18"/>
-                                    <w:szCs w:val="18"/>
-                                    <w:lang w:val="en-GB"/>
-                                  </w:rPr>
-                                  <w:t>: x18191665</w:t>
+                                  <w:t>Student nr: x18191665</w:t>
                                 </w:r>
                               </w:p>
                             </w:txbxContent>
@@ -1117,7 +1102,7 @@
               <w:rFonts w:cstheme="minorBidi"/>
               <w:sz w:val="22"/>
               <w:szCs w:val="22"/>
-              <w:lang w:val="en-GB" w:eastAsia="en-GB"/>
+              <w:lang w:val="en-IE" w:eastAsia="en-IE"/>
             </w:rPr>
           </w:pPr>
           <w:r>
@@ -1140,7 +1125,7 @@
             </w:rPr>
             <w:fldChar w:fldCharType="separate"/>
           </w:r>
-          <w:hyperlink w:anchor="_Toc134016460" w:history="1">
+          <w:hyperlink w:anchor="_Toc134047135" w:history="1">
             <w:r>
               <w:rPr>
                 <w:rStyle w:val="Hyperlink"/>
@@ -1153,7 +1138,7 @@
                 <w:rFonts w:cstheme="minorBidi"/>
                 <w:sz w:val="22"/>
                 <w:szCs w:val="22"/>
-                <w:lang w:val="en-GB" w:eastAsia="en-GB"/>
+                <w:lang w:val="en-IE" w:eastAsia="en-IE"/>
               </w:rPr>
               <w:tab/>
             </w:r>
@@ -1180,7 +1165,7 @@
               <w:rPr>
                 <w:webHidden/>
               </w:rPr>
-              <w:instrText xml:space="preserve"> PAGEREF _Toc134016460 \h </w:instrText>
+              <w:instrText xml:space="preserve"> PAGEREF _Toc134047135 \h </w:instrText>
             </w:r>
             <w:r>
               <w:rPr>
@@ -1214,10 +1199,10 @@
               <w:rFonts w:cstheme="minorBidi"/>
               <w:sz w:val="22"/>
               <w:szCs w:val="22"/>
-              <w:lang w:val="en-GB" w:eastAsia="en-GB"/>
+              <w:lang w:val="en-IE" w:eastAsia="en-IE"/>
             </w:rPr>
           </w:pPr>
-          <w:hyperlink w:anchor="_Toc134016461" w:history="1">
+          <w:hyperlink w:anchor="_Toc134047136" w:history="1">
             <w:r>
               <w:rPr>
                 <w:rStyle w:val="Hyperlink"/>
@@ -1230,7 +1215,7 @@
                 <w:rFonts w:cstheme="minorBidi"/>
                 <w:sz w:val="22"/>
                 <w:szCs w:val="22"/>
-                <w:lang w:val="en-GB" w:eastAsia="en-GB"/>
+                <w:lang w:val="en-IE" w:eastAsia="en-IE"/>
               </w:rPr>
               <w:tab/>
             </w:r>
@@ -1281,7 +1266,7 @@
               <w:rPr>
                 <w:webHidden/>
               </w:rPr>
-              <w:instrText xml:space="preserve"> PAGEREF _Toc134016461 \h </w:instrText>
+              <w:instrText xml:space="preserve"> PAGEREF _Toc134047136 \h </w:instrText>
             </w:r>
             <w:r>
               <w:rPr>
@@ -1318,10 +1303,10 @@
             <w:rPr>
               <w:rFonts w:cstheme="minorBidi"/>
               <w:noProof/>
-              <w:lang w:val="en-GB" w:eastAsia="en-GB"/>
+              <w:lang w:val="en-IE" w:eastAsia="en-IE"/>
             </w:rPr>
           </w:pPr>
-          <w:hyperlink w:anchor="_Toc134016462" w:history="1">
+          <w:hyperlink w:anchor="_Toc134047137" w:history="1">
             <w:r>
               <w:rPr>
                 <w:rStyle w:val="Hyperlink"/>
@@ -1333,7 +1318,7 @@
               <w:rPr>
                 <w:rFonts w:cstheme="minorBidi"/>
                 <w:noProof/>
-                <w:lang w:val="en-GB" w:eastAsia="en-GB"/>
+                <w:lang w:val="en-IE" w:eastAsia="en-IE"/>
               </w:rPr>
               <w:tab/>
             </w:r>
@@ -1363,7 +1348,7 @@
                 <w:noProof/>
                 <w:webHidden/>
               </w:rPr>
-              <w:instrText xml:space="preserve"> PAGEREF _Toc134016462 \h </w:instrText>
+              <w:instrText xml:space="preserve"> PAGEREF _Toc134047137 \h </w:instrText>
             </w:r>
             <w:r>
               <w:rPr>
@@ -1406,10 +1391,10 @@
               <w:noProof/>
               <w:sz w:val="22"/>
               <w:szCs w:val="22"/>
-              <w:lang w:val="en-GB" w:eastAsia="en-GB"/>
+              <w:lang w:eastAsia="en-IE"/>
             </w:rPr>
           </w:pPr>
-          <w:hyperlink w:anchor="_Toc134016463" w:history="1">
+          <w:hyperlink w:anchor="_Toc134047138" w:history="1">
             <w:r>
               <w:rPr>
                 <w:rStyle w:val="Hyperlink"/>
@@ -1423,7 +1408,7 @@
                 <w:noProof/>
                 <w:sz w:val="22"/>
                 <w:szCs w:val="22"/>
-                <w:lang w:val="en-GB" w:eastAsia="en-GB"/>
+                <w:lang w:eastAsia="en-IE"/>
               </w:rPr>
               <w:tab/>
             </w:r>
@@ -1453,7 +1438,7 @@
                 <w:noProof/>
                 <w:webHidden/>
               </w:rPr>
-              <w:instrText xml:space="preserve"> PAGEREF _Toc134016463 \h </w:instrText>
+              <w:instrText xml:space="preserve"> PAGEREF _Toc134047138 \h </w:instrText>
             </w:r>
             <w:r>
               <w:rPr>
@@ -1496,10 +1481,10 @@
               <w:noProof/>
               <w:sz w:val="22"/>
               <w:szCs w:val="22"/>
-              <w:lang w:val="en-GB" w:eastAsia="en-GB"/>
+              <w:lang w:eastAsia="en-IE"/>
             </w:rPr>
           </w:pPr>
-          <w:hyperlink w:anchor="_Toc134016464" w:history="1">
+          <w:hyperlink w:anchor="_Toc134047139" w:history="1">
             <w:r>
               <w:rPr>
                 <w:rStyle w:val="Hyperlink"/>
@@ -1513,7 +1498,7 @@
                 <w:noProof/>
                 <w:sz w:val="22"/>
                 <w:szCs w:val="22"/>
-                <w:lang w:val="en-GB" w:eastAsia="en-GB"/>
+                <w:lang w:eastAsia="en-IE"/>
               </w:rPr>
               <w:tab/>
             </w:r>
@@ -1543,7 +1528,7 @@
                 <w:noProof/>
                 <w:webHidden/>
               </w:rPr>
-              <w:instrText xml:space="preserve"> PAGEREF _Toc134016464 \h </w:instrText>
+              <w:instrText xml:space="preserve"> PAGEREF _Toc134047139 \h </w:instrText>
             </w:r>
             <w:r>
               <w:rPr>
@@ -1586,10 +1571,10 @@
               <w:noProof/>
               <w:sz w:val="22"/>
               <w:szCs w:val="22"/>
-              <w:lang w:val="en-GB" w:eastAsia="en-GB"/>
+              <w:lang w:eastAsia="en-IE"/>
             </w:rPr>
           </w:pPr>
-          <w:hyperlink w:anchor="_Toc134016465" w:history="1">
+          <w:hyperlink w:anchor="_Toc134047140" w:history="1">
             <w:r>
               <w:rPr>
                 <w:rStyle w:val="Hyperlink"/>
@@ -1603,7 +1588,7 @@
                 <w:noProof/>
                 <w:sz w:val="22"/>
                 <w:szCs w:val="22"/>
-                <w:lang w:val="en-GB" w:eastAsia="en-GB"/>
+                <w:lang w:eastAsia="en-IE"/>
               </w:rPr>
               <w:tab/>
             </w:r>
@@ -1633,7 +1618,7 @@
                 <w:noProof/>
                 <w:webHidden/>
               </w:rPr>
-              <w:instrText xml:space="preserve"> PAGEREF _Toc134016465 \h </w:instrText>
+              <w:instrText xml:space="preserve"> PAGEREF _Toc134047140 \h </w:instrText>
             </w:r>
             <w:r>
               <w:rPr>
@@ -1671,10 +1656,10 @@
               <w:rFonts w:cstheme="minorBidi"/>
               <w:sz w:val="22"/>
               <w:szCs w:val="22"/>
-              <w:lang w:val="en-GB" w:eastAsia="en-GB"/>
+              <w:lang w:val="en-IE" w:eastAsia="en-IE"/>
             </w:rPr>
           </w:pPr>
-          <w:hyperlink w:anchor="_Toc134016466" w:history="1">
+          <w:hyperlink w:anchor="_Toc134047141" w:history="1">
             <w:r>
               <w:rPr>
                 <w:rStyle w:val="Hyperlink"/>
@@ -1687,7 +1672,7 @@
                 <w:rFonts w:cstheme="minorBidi"/>
                 <w:sz w:val="22"/>
                 <w:szCs w:val="22"/>
-                <w:lang w:val="en-GB" w:eastAsia="en-GB"/>
+                <w:lang w:val="en-IE" w:eastAsia="en-IE"/>
               </w:rPr>
               <w:tab/>
             </w:r>
@@ -1738,7 +1723,7 @@
               <w:rPr>
                 <w:webHidden/>
               </w:rPr>
-              <w:instrText xml:space="preserve"> PAGEREF _Toc134016466 \h </w:instrText>
+              <w:instrText xml:space="preserve"> PAGEREF _Toc134047141 \h </w:instrText>
             </w:r>
             <w:r>
               <w:rPr>
@@ -1775,10 +1760,10 @@
             <w:rPr>
               <w:rFonts w:cstheme="minorBidi"/>
               <w:noProof/>
-              <w:lang w:val="en-GB" w:eastAsia="en-GB"/>
+              <w:lang w:val="en-IE" w:eastAsia="en-IE"/>
             </w:rPr>
           </w:pPr>
-          <w:hyperlink w:anchor="_Toc134016467" w:history="1">
+          <w:hyperlink w:anchor="_Toc134047142" w:history="1">
             <w:r>
               <w:rPr>
                 <w:rStyle w:val="Hyperlink"/>
@@ -1790,7 +1775,7 @@
               <w:rPr>
                 <w:rFonts w:cstheme="minorBidi"/>
                 <w:noProof/>
-                <w:lang w:val="en-GB" w:eastAsia="en-GB"/>
+                <w:lang w:val="en-IE" w:eastAsia="en-IE"/>
               </w:rPr>
               <w:tab/>
             </w:r>
@@ -1820,7 +1805,7 @@
                 <w:noProof/>
                 <w:webHidden/>
               </w:rPr>
-              <w:instrText xml:space="preserve"> PAGEREF _Toc134016467 \h </w:instrText>
+              <w:instrText xml:space="preserve"> PAGEREF _Toc134047142 \h </w:instrText>
             </w:r>
             <w:r>
               <w:rPr>
@@ -1863,10 +1848,10 @@
               <w:noProof/>
               <w:sz w:val="22"/>
               <w:szCs w:val="22"/>
-              <w:lang w:val="en-GB" w:eastAsia="en-GB"/>
+              <w:lang w:eastAsia="en-IE"/>
             </w:rPr>
           </w:pPr>
-          <w:hyperlink w:anchor="_Toc134016468" w:history="1">
+          <w:hyperlink w:anchor="_Toc134047143" w:history="1">
             <w:r>
               <w:rPr>
                 <w:rStyle w:val="Hyperlink"/>
@@ -1880,7 +1865,7 @@
                 <w:noProof/>
                 <w:sz w:val="22"/>
                 <w:szCs w:val="22"/>
-                <w:lang w:val="en-GB" w:eastAsia="en-GB"/>
+                <w:lang w:eastAsia="en-IE"/>
               </w:rPr>
               <w:tab/>
             </w:r>
@@ -1910,7 +1895,7 @@
                 <w:noProof/>
                 <w:webHidden/>
               </w:rPr>
-              <w:instrText xml:space="preserve"> PAGEREF _Toc134016468 \h </w:instrText>
+              <w:instrText xml:space="preserve"> PAGEREF _Toc134047143 \h </w:instrText>
             </w:r>
             <w:r>
               <w:rPr>
@@ -1953,10 +1938,10 @@
               <w:noProof/>
               <w:sz w:val="22"/>
               <w:szCs w:val="22"/>
-              <w:lang w:val="en-GB" w:eastAsia="en-GB"/>
+              <w:lang w:eastAsia="en-IE"/>
             </w:rPr>
           </w:pPr>
-          <w:hyperlink w:anchor="_Toc134016469" w:history="1">
+          <w:hyperlink w:anchor="_Toc134047144" w:history="1">
             <w:r>
               <w:rPr>
                 <w:rStyle w:val="Hyperlink"/>
@@ -1970,7 +1955,7 @@
                 <w:noProof/>
                 <w:sz w:val="22"/>
                 <w:szCs w:val="22"/>
-                <w:lang w:val="en-GB" w:eastAsia="en-GB"/>
+                <w:lang w:eastAsia="en-IE"/>
               </w:rPr>
               <w:tab/>
             </w:r>
@@ -2000,7 +1985,7 @@
                 <w:noProof/>
                 <w:webHidden/>
               </w:rPr>
-              <w:instrText xml:space="preserve"> PAGEREF _Toc134016469 \h </w:instrText>
+              <w:instrText xml:space="preserve"> PAGEREF _Toc134047144 \h </w:instrText>
             </w:r>
             <w:r>
               <w:rPr>
@@ -2043,10 +2028,10 @@
               <w:noProof/>
               <w:sz w:val="22"/>
               <w:szCs w:val="22"/>
-              <w:lang w:val="en-GB" w:eastAsia="en-GB"/>
+              <w:lang w:eastAsia="en-IE"/>
             </w:rPr>
           </w:pPr>
-          <w:hyperlink w:anchor="_Toc134016470" w:history="1">
+          <w:hyperlink w:anchor="_Toc134047145" w:history="1">
             <w:r>
               <w:rPr>
                 <w:rStyle w:val="Hyperlink"/>
@@ -2060,7 +2045,7 @@
                 <w:noProof/>
                 <w:sz w:val="22"/>
                 <w:szCs w:val="22"/>
-                <w:lang w:val="en-GB" w:eastAsia="en-GB"/>
+                <w:lang w:eastAsia="en-IE"/>
               </w:rPr>
               <w:tab/>
             </w:r>
@@ -2090,7 +2075,7 @@
                 <w:noProof/>
                 <w:webHidden/>
               </w:rPr>
-              <w:instrText xml:space="preserve"> PAGEREF _Toc134016470 \h </w:instrText>
+              <w:instrText xml:space="preserve"> PAGEREF _Toc134047145 \h </w:instrText>
             </w:r>
             <w:r>
               <w:rPr>
@@ -2133,10 +2118,10 @@
               <w:noProof/>
               <w:sz w:val="22"/>
               <w:szCs w:val="22"/>
-              <w:lang w:val="en-GB" w:eastAsia="en-GB"/>
+              <w:lang w:eastAsia="en-IE"/>
             </w:rPr>
           </w:pPr>
-          <w:hyperlink w:anchor="_Toc134016471" w:history="1">
+          <w:hyperlink w:anchor="_Toc134047146" w:history="1">
             <w:r>
               <w:rPr>
                 <w:rStyle w:val="Hyperlink"/>
@@ -2150,7 +2135,7 @@
                 <w:noProof/>
                 <w:sz w:val="22"/>
                 <w:szCs w:val="22"/>
-                <w:lang w:val="en-GB" w:eastAsia="en-GB"/>
+                <w:lang w:eastAsia="en-IE"/>
               </w:rPr>
               <w:tab/>
             </w:r>
@@ -2180,7 +2165,7 @@
                 <w:noProof/>
                 <w:webHidden/>
               </w:rPr>
-              <w:instrText xml:space="preserve"> PAGEREF _Toc134016471 \h </w:instrText>
+              <w:instrText xml:space="preserve"> PAGEREF _Toc134047146 \h </w:instrText>
             </w:r>
             <w:r>
               <w:rPr>
@@ -2218,10 +2203,10 @@
               <w:rFonts w:cstheme="minorBidi"/>
               <w:sz w:val="22"/>
               <w:szCs w:val="22"/>
-              <w:lang w:val="en-GB" w:eastAsia="en-GB"/>
+              <w:lang w:val="en-IE" w:eastAsia="en-IE"/>
             </w:rPr>
           </w:pPr>
-          <w:hyperlink w:anchor="_Toc134016472" w:history="1">
+          <w:hyperlink w:anchor="_Toc134047147" w:history="1">
             <w:r>
               <w:rPr>
                 <w:rStyle w:val="Hyperlink"/>
@@ -2234,7 +2219,7 @@
                 <w:rFonts w:cstheme="minorBidi"/>
                 <w:sz w:val="22"/>
                 <w:szCs w:val="22"/>
-                <w:lang w:val="en-GB" w:eastAsia="en-GB"/>
+                <w:lang w:val="en-IE" w:eastAsia="en-IE"/>
               </w:rPr>
               <w:tab/>
             </w:r>
@@ -2285,7 +2270,7 @@
               <w:rPr>
                 <w:webHidden/>
               </w:rPr>
-              <w:instrText xml:space="preserve"> PAGEREF _Toc134016472 \h </w:instrText>
+              <w:instrText xml:space="preserve"> PAGEREF _Toc134047147 \h </w:instrText>
             </w:r>
             <w:r>
               <w:rPr>
@@ -2322,10 +2307,10 @@
             <w:rPr>
               <w:rFonts w:cstheme="minorBidi"/>
               <w:noProof/>
-              <w:lang w:val="en-GB" w:eastAsia="en-GB"/>
+              <w:lang w:val="en-IE" w:eastAsia="en-IE"/>
             </w:rPr>
           </w:pPr>
-          <w:hyperlink w:anchor="_Toc134016473" w:history="1">
+          <w:hyperlink w:anchor="_Toc134047148" w:history="1">
             <w:r>
               <w:rPr>
                 <w:rStyle w:val="Hyperlink"/>
@@ -2337,7 +2322,7 @@
               <w:rPr>
                 <w:rFonts w:cstheme="minorBidi"/>
                 <w:noProof/>
-                <w:lang w:val="en-GB" w:eastAsia="en-GB"/>
+                <w:lang w:val="en-IE" w:eastAsia="en-IE"/>
               </w:rPr>
               <w:tab/>
             </w:r>
@@ -2367,7 +2352,7 @@
                 <w:noProof/>
                 <w:webHidden/>
               </w:rPr>
-              <w:instrText xml:space="preserve"> PAGEREF _Toc134016473 \h </w:instrText>
+              <w:instrText xml:space="preserve"> PAGEREF _Toc134047148 \h </w:instrText>
             </w:r>
             <w:r>
               <w:rPr>
@@ -2410,10 +2395,10 @@
               <w:noProof/>
               <w:sz w:val="22"/>
               <w:szCs w:val="22"/>
-              <w:lang w:val="en-GB" w:eastAsia="en-GB"/>
+              <w:lang w:eastAsia="en-IE"/>
             </w:rPr>
           </w:pPr>
-          <w:hyperlink w:anchor="_Toc134016474" w:history="1">
+          <w:hyperlink w:anchor="_Toc134047149" w:history="1">
             <w:r>
               <w:rPr>
                 <w:rStyle w:val="Hyperlink"/>
@@ -2427,7 +2412,7 @@
                 <w:noProof/>
                 <w:sz w:val="22"/>
                 <w:szCs w:val="22"/>
-                <w:lang w:val="en-GB" w:eastAsia="en-GB"/>
+                <w:lang w:eastAsia="en-IE"/>
               </w:rPr>
               <w:tab/>
             </w:r>
@@ -2457,7 +2442,7 @@
                 <w:noProof/>
                 <w:webHidden/>
               </w:rPr>
-              <w:instrText xml:space="preserve"> PAGEREF _Toc134016474 \h </w:instrText>
+              <w:instrText xml:space="preserve"> PAGEREF _Toc134047149 \h </w:instrText>
             </w:r>
             <w:r>
               <w:rPr>
@@ -2500,10 +2485,10 @@
               <w:noProof/>
               <w:sz w:val="22"/>
               <w:szCs w:val="22"/>
-              <w:lang w:val="en-GB" w:eastAsia="en-GB"/>
+              <w:lang w:eastAsia="en-IE"/>
             </w:rPr>
           </w:pPr>
-          <w:hyperlink w:anchor="_Toc134016475" w:history="1">
+          <w:hyperlink w:anchor="_Toc134047150" w:history="1">
             <w:r>
               <w:rPr>
                 <w:rStyle w:val="Hyperlink"/>
@@ -2517,7 +2502,7 @@
                 <w:noProof/>
                 <w:sz w:val="22"/>
                 <w:szCs w:val="22"/>
-                <w:lang w:val="en-GB" w:eastAsia="en-GB"/>
+                <w:lang w:eastAsia="en-IE"/>
               </w:rPr>
               <w:tab/>
             </w:r>
@@ -2547,7 +2532,7 @@
                 <w:noProof/>
                 <w:webHidden/>
               </w:rPr>
-              <w:instrText xml:space="preserve"> PAGEREF _Toc134016475 \h </w:instrText>
+              <w:instrText xml:space="preserve"> PAGEREF _Toc134047150 \h </w:instrText>
             </w:r>
             <w:r>
               <w:rPr>
@@ -2590,10 +2575,10 @@
               <w:noProof/>
               <w:sz w:val="22"/>
               <w:szCs w:val="22"/>
-              <w:lang w:val="en-GB" w:eastAsia="en-GB"/>
+              <w:lang w:eastAsia="en-IE"/>
             </w:rPr>
           </w:pPr>
-          <w:hyperlink w:anchor="_Toc134016476" w:history="1">
+          <w:hyperlink w:anchor="_Toc134047151" w:history="1">
             <w:r>
               <w:rPr>
                 <w:rStyle w:val="Hyperlink"/>
@@ -2607,7 +2592,7 @@
                 <w:noProof/>
                 <w:sz w:val="22"/>
                 <w:szCs w:val="22"/>
-                <w:lang w:val="en-GB" w:eastAsia="en-GB"/>
+                <w:lang w:eastAsia="en-IE"/>
               </w:rPr>
               <w:tab/>
             </w:r>
@@ -2637,7 +2622,7 @@
                 <w:noProof/>
                 <w:webHidden/>
               </w:rPr>
-              <w:instrText xml:space="preserve"> PAGEREF _Toc134016476 \h </w:instrText>
+              <w:instrText xml:space="preserve"> PAGEREF _Toc134047151 \h </w:instrText>
             </w:r>
             <w:r>
               <w:rPr>
@@ -2675,10 +2660,10 @@
               <w:rFonts w:cstheme="minorBidi"/>
               <w:sz w:val="22"/>
               <w:szCs w:val="22"/>
-              <w:lang w:val="en-GB" w:eastAsia="en-GB"/>
+              <w:lang w:val="en-IE" w:eastAsia="en-IE"/>
             </w:rPr>
           </w:pPr>
-          <w:hyperlink w:anchor="_Toc134016477" w:history="1">
+          <w:hyperlink w:anchor="_Toc134047152" w:history="1">
             <w:r>
               <w:rPr>
                 <w:rStyle w:val="Hyperlink"/>
@@ -2690,7 +2675,7 @@
                 <w:rFonts w:cstheme="minorBidi"/>
                 <w:sz w:val="22"/>
                 <w:szCs w:val="22"/>
-                <w:lang w:val="en-GB" w:eastAsia="en-GB"/>
+                <w:lang w:val="en-IE" w:eastAsia="en-IE"/>
               </w:rPr>
               <w:tab/>
             </w:r>
@@ -2716,7 +2701,7 @@
               <w:rPr>
                 <w:webHidden/>
               </w:rPr>
-              <w:instrText xml:space="preserve"> PAGEREF _Toc134016477 \h </w:instrText>
+              <w:instrText xml:space="preserve"> PAGEREF _Toc134047152 \h </w:instrText>
             </w:r>
             <w:r>
               <w:rPr>
@@ -2734,6 +2719,156 @@
                 <w:webHidden/>
               </w:rPr>
               <w:t>10</w:t>
+            </w:r>
+            <w:r>
+              <w:rPr>
+                <w:webHidden/>
+              </w:rPr>
+              <w:fldChar w:fldCharType="end"/>
+            </w:r>
+          </w:hyperlink>
+        </w:p>
+        <w:p>
+          <w:pPr>
+            <w:pStyle w:val="TOC1"/>
+            <w:rPr>
+              <w:rFonts w:cstheme="minorBidi"/>
+              <w:sz w:val="22"/>
+              <w:szCs w:val="22"/>
+              <w:lang w:val="en-IE" w:eastAsia="en-IE"/>
+            </w:rPr>
+          </w:pPr>
+          <w:hyperlink w:anchor="_Toc134047153" w:history="1">
+            <w:r>
+              <w:rPr>
+                <w:rStyle w:val="Hyperlink"/>
+              </w:rPr>
+              <w:t>6</w:t>
+            </w:r>
+            <w:r>
+              <w:rPr>
+                <w:rFonts w:cstheme="minorBidi"/>
+                <w:sz w:val="22"/>
+                <w:szCs w:val="22"/>
+                <w:lang w:val="en-IE" w:eastAsia="en-IE"/>
+              </w:rPr>
+              <w:tab/>
+            </w:r>
+            <w:r>
+              <w:rPr>
+                <w:rStyle w:val="Hyperlink"/>
+              </w:rPr>
+              <w:t>Messages communications</w:t>
+            </w:r>
+            <w:r>
+              <w:rPr>
+                <w:webHidden/>
+              </w:rPr>
+              <w:tab/>
+            </w:r>
+            <w:r>
+              <w:rPr>
+                <w:webHidden/>
+              </w:rPr>
+              <w:fldChar w:fldCharType="begin"/>
+            </w:r>
+            <w:r>
+              <w:rPr>
+                <w:webHidden/>
+              </w:rPr>
+              <w:instrText xml:space="preserve"> PAGEREF _Toc134047153 \h </w:instrText>
+            </w:r>
+            <w:r>
+              <w:rPr>
+                <w:webHidden/>
+              </w:rPr>
+            </w:r>
+            <w:r>
+              <w:rPr>
+                <w:webHidden/>
+              </w:rPr>
+              <w:fldChar w:fldCharType="separate"/>
+            </w:r>
+            <w:r>
+              <w:rPr>
+                <w:webHidden/>
+              </w:rPr>
+              <w:t>11</w:t>
+            </w:r>
+            <w:r>
+              <w:rPr>
+                <w:webHidden/>
+              </w:rPr>
+              <w:fldChar w:fldCharType="end"/>
+            </w:r>
+          </w:hyperlink>
+        </w:p>
+        <w:p>
+          <w:pPr>
+            <w:pStyle w:val="TOC1"/>
+            <w:rPr>
+              <w:rFonts w:cstheme="minorBidi"/>
+              <w:sz w:val="22"/>
+              <w:szCs w:val="22"/>
+              <w:lang w:val="en-IE" w:eastAsia="en-IE"/>
+            </w:rPr>
+          </w:pPr>
+          <w:hyperlink w:anchor="_Toc134047154" w:history="1">
+            <w:r>
+              <w:rPr>
+                <w:rStyle w:val="Hyperlink"/>
+              </w:rPr>
+              <w:t>7</w:t>
+            </w:r>
+            <w:r>
+              <w:rPr>
+                <w:rFonts w:cstheme="minorBidi"/>
+                <w:sz w:val="22"/>
+                <w:szCs w:val="22"/>
+                <w:lang w:val="en-IE" w:eastAsia="en-IE"/>
+              </w:rPr>
+              <w:tab/>
+            </w:r>
+            <w:r>
+              <w:rPr>
+                <w:rStyle w:val="Hyperlink"/>
+              </w:rPr>
+              <w:t>GitHub</w:t>
+            </w:r>
+            <w:r>
+              <w:rPr>
+                <w:webHidden/>
+              </w:rPr>
+              <w:tab/>
+            </w:r>
+            <w:r>
+              <w:rPr>
+                <w:webHidden/>
+              </w:rPr>
+              <w:fldChar w:fldCharType="begin"/>
+            </w:r>
+            <w:r>
+              <w:rPr>
+                <w:webHidden/>
+              </w:rPr>
+              <w:instrText xml:space="preserve"> PAGEREF _Toc134047154 \h </w:instrText>
+            </w:r>
+            <w:r>
+              <w:rPr>
+                <w:webHidden/>
+              </w:rPr>
+            </w:r>
+            <w:r>
+              <w:rPr>
+                <w:webHidden/>
+              </w:rPr>
+              <w:fldChar w:fldCharType="separate"/>
+            </w:r>
+            <w:r>
+              <w:rPr>
+                <w:webHidden/>
+              </w:rPr>
+              <w:t>11</w:t>
             </w:r>
             <w:r>
               <w:rPr>
@@ -2781,7 +2916,7 @@
           <w:rFonts w:asciiTheme="minorHAnsi" w:hAnsiTheme="minorHAnsi" w:cstheme="minorHAnsi"/>
         </w:rPr>
       </w:pPr>
-      <w:bookmarkStart w:id="1" w:name="_Toc134016460"/>
+      <w:bookmarkStart w:id="1" w:name="_Toc134047135"/>
       <w:r>
         <w:rPr>
           <w:rFonts w:asciiTheme="minorHAnsi" w:hAnsiTheme="minorHAnsi" w:cstheme="minorHAnsi"/>
@@ -2917,7 +3052,7 @@
           <w:rFonts w:asciiTheme="minorHAnsi" w:hAnsiTheme="minorHAnsi" w:cstheme="minorHAnsi"/>
         </w:rPr>
       </w:pPr>
-      <w:bookmarkStart w:id="2" w:name="_Toc134016461"/>
+      <w:bookmarkStart w:id="2" w:name="_Toc134047136"/>
       <w:r>
         <w:rPr>
           <w:rFonts w:asciiTheme="minorHAnsi" w:hAnsiTheme="minorHAnsi" w:cstheme="minorHAnsi"/>
@@ -3021,7 +3156,7 @@
       <w:pPr>
         <w:pStyle w:val="Heading2"/>
       </w:pPr>
-      <w:bookmarkStart w:id="3" w:name="_Toc134016462"/>
+      <w:bookmarkStart w:id="3" w:name="_Toc134047137"/>
       <w:r>
         <w:t>Methods</w:t>
       </w:r>
@@ -3034,7 +3169,7 @@
       <w:pPr>
         <w:pStyle w:val="Heading3"/>
       </w:pPr>
-      <w:bookmarkStart w:id="4" w:name="_Toc134016463"/>
+      <w:bookmarkStart w:id="4" w:name="_Toc134047138"/>
       <w:r>
         <w:t xml:space="preserve">RPC Method </w:t>
       </w:r>
@@ -3539,23 +3674,13 @@
         </w:rPr>
         <w:t xml:space="preserve">sint32 </w:t>
       </w:r>
-      <w:proofErr w:type="spellStart"/>
       <w:r>
         <w:rPr>
           <w:rFonts w:ascii="Courier New" w:eastAsia="Times New Roman" w:hAnsi="Courier New" w:cs="Courier New"/>
           <w:color w:val="000000"/>
           <w:lang w:val="en-GB" w:eastAsia="en-GB"/>
         </w:rPr>
-        <w:t>qty</w:t>
-      </w:r>
-      <w:proofErr w:type="spellEnd"/>
-      <w:r>
-        <w:rPr>
-          <w:rFonts w:ascii="Courier New" w:eastAsia="Times New Roman" w:hAnsi="Courier New" w:cs="Courier New"/>
-          <w:color w:val="000000"/>
-          <w:lang w:val="en-GB" w:eastAsia="en-GB"/>
-        </w:rPr>
-        <w:t xml:space="preserve"> </w:t>
+        <w:t xml:space="preserve">qty </w:t>
       </w:r>
       <w:r>
         <w:rPr>
@@ -3799,7 +3924,7 @@
         <w:pStyle w:val="Heading3"/>
         <w:ind w:left="1418"/>
       </w:pPr>
-      <w:bookmarkStart w:id="5" w:name="_Toc134016464"/>
+      <w:bookmarkStart w:id="5" w:name="_Toc134047139"/>
       <w:r>
         <w:lastRenderedPageBreak/>
         <w:t xml:space="preserve">RPC </w:t>
@@ -4080,6 +4205,7 @@
         <w:t xml:space="preserve"> </w:t>
       </w:r>
       <w:proofErr w:type="spellStart"/>
+      <w:proofErr w:type="gramStart"/>
       <w:r>
         <w:rPr>
           <w:rFonts w:ascii="Courier New" w:eastAsia="Times New Roman" w:hAnsi="Courier New" w:cs="Courier New"/>
@@ -4098,6 +4224,7 @@
         <w:t>(</w:t>
       </w:r>
       <w:proofErr w:type="spellStart"/>
+      <w:proofErr w:type="gramEnd"/>
       <w:r>
         <w:rPr>
           <w:rFonts w:ascii="Courier New" w:eastAsia="Times New Roman" w:hAnsi="Courier New" w:cs="Courier New"/>
@@ -4511,23 +4638,13 @@
         </w:rPr>
         <w:t xml:space="preserve">int32 </w:t>
       </w:r>
-      <w:proofErr w:type="spellStart"/>
       <w:r>
         <w:rPr>
           <w:rFonts w:ascii="Courier New" w:eastAsia="Times New Roman" w:hAnsi="Courier New" w:cs="Courier New"/>
           <w:color w:val="000000"/>
           <w:lang w:val="en-GB" w:eastAsia="en-GB"/>
         </w:rPr>
-        <w:t>qty</w:t>
-      </w:r>
-      <w:proofErr w:type="spellEnd"/>
-      <w:r>
-        <w:rPr>
-          <w:rFonts w:ascii="Courier New" w:eastAsia="Times New Roman" w:hAnsi="Courier New" w:cs="Courier New"/>
-          <w:color w:val="000000"/>
-          <w:lang w:val="en-GB" w:eastAsia="en-GB"/>
-        </w:rPr>
-        <w:t xml:space="preserve"> </w:t>
+        <w:t xml:space="preserve">qty </w:t>
       </w:r>
       <w:r>
         <w:rPr>
@@ -4576,7 +4693,7 @@
         <w:pStyle w:val="Heading3"/>
         <w:ind w:left="1418"/>
       </w:pPr>
-      <w:bookmarkStart w:id="6" w:name="_Toc134016465"/>
+      <w:bookmarkStart w:id="6" w:name="_Toc134047140"/>
       <w:r>
         <w:t xml:space="preserve">RPC </w:t>
       </w:r>
@@ -4962,13 +5079,23 @@
         </w:rPr>
         <w:t>(</w:t>
       </w:r>
+      <w:proofErr w:type="gramStart"/>
       <w:r>
         <w:rPr>
           <w:rFonts w:ascii="Courier New" w:eastAsia="Times New Roman" w:hAnsi="Courier New" w:cs="Courier New"/>
           <w:color w:val="0033B3"/>
           <w:lang w:val="en-GB" w:eastAsia="en-GB"/>
         </w:rPr>
-        <w:t xml:space="preserve">stream </w:t>
+        <w:t>stream</w:t>
+      </w:r>
+      <w:proofErr w:type="gramEnd"/>
+      <w:r>
+        <w:rPr>
+          <w:rFonts w:ascii="Courier New" w:eastAsia="Times New Roman" w:hAnsi="Courier New" w:cs="Courier New"/>
+          <w:color w:val="0033B3"/>
+          <w:lang w:val="en-GB" w:eastAsia="en-GB"/>
+        </w:rPr>
+        <w:t xml:space="preserve"> </w:t>
       </w:r>
       <w:proofErr w:type="spellStart"/>
       <w:r>
@@ -5120,23 +5247,13 @@
         </w:rPr>
         <w:t xml:space="preserve">sint32 </w:t>
       </w:r>
-      <w:proofErr w:type="spellStart"/>
       <w:r>
         <w:rPr>
           <w:rFonts w:ascii="Courier New" w:eastAsia="Times New Roman" w:hAnsi="Courier New" w:cs="Courier New"/>
           <w:color w:val="000000"/>
           <w:lang w:val="en-GB" w:eastAsia="en-GB"/>
         </w:rPr>
-        <w:t>qty</w:t>
-      </w:r>
-      <w:proofErr w:type="spellEnd"/>
-      <w:r>
-        <w:rPr>
-          <w:rFonts w:ascii="Courier New" w:eastAsia="Times New Roman" w:hAnsi="Courier New" w:cs="Courier New"/>
-          <w:color w:val="000000"/>
-          <w:lang w:val="en-GB" w:eastAsia="en-GB"/>
-        </w:rPr>
-        <w:t xml:space="preserve"> </w:t>
+        <w:t xml:space="preserve">qty </w:t>
       </w:r>
       <w:r>
         <w:rPr>
@@ -5369,7 +5486,7 @@
           <w:rFonts w:asciiTheme="minorHAnsi" w:hAnsiTheme="minorHAnsi" w:cstheme="minorHAnsi"/>
         </w:rPr>
       </w:pPr>
-      <w:bookmarkStart w:id="7" w:name="_Toc134016466"/>
+      <w:bookmarkStart w:id="7" w:name="_Toc134047141"/>
       <w:r>
         <w:rPr>
           <w:rFonts w:asciiTheme="minorHAnsi" w:hAnsiTheme="minorHAnsi" w:cstheme="minorHAnsi"/>
@@ -5486,7 +5603,7 @@
       <w:pPr>
         <w:pStyle w:val="Heading2"/>
       </w:pPr>
-      <w:bookmarkStart w:id="8" w:name="_Toc134016467"/>
+      <w:bookmarkStart w:id="8" w:name="_Toc134047142"/>
       <w:r>
         <w:t>Methods</w:t>
       </w:r>
@@ -5500,7 +5617,7 @@
         <w:pStyle w:val="Heading3"/>
         <w:ind w:left="1418"/>
       </w:pPr>
-      <w:bookmarkStart w:id="9" w:name="_Toc134016468"/>
+      <w:bookmarkStart w:id="9" w:name="_Toc134047143"/>
       <w:r>
         <w:t xml:space="preserve">RPC Method 1 </w:t>
       </w:r>
@@ -6375,7 +6492,7 @@
         <w:pStyle w:val="Heading3"/>
         <w:ind w:left="1418"/>
       </w:pPr>
-      <w:bookmarkStart w:id="10" w:name="_Toc134016469"/>
+      <w:bookmarkStart w:id="10" w:name="_Toc134047144"/>
       <w:r>
         <w:t xml:space="preserve">RPC Method </w:t>
       </w:r>
@@ -6603,6 +6720,7 @@
         <w:t xml:space="preserve"> </w:t>
       </w:r>
       <w:proofErr w:type="spellStart"/>
+      <w:proofErr w:type="gramStart"/>
       <w:r>
         <w:rPr>
           <w:rFonts w:ascii="Courier New" w:eastAsia="Times New Roman" w:hAnsi="Courier New" w:cs="Courier New"/>
@@ -6621,6 +6739,7 @@
         <w:t>(</w:t>
       </w:r>
       <w:proofErr w:type="spellStart"/>
+      <w:proofErr w:type="gramEnd"/>
       <w:r>
         <w:rPr>
           <w:rFonts w:ascii="Courier New" w:eastAsia="Times New Roman" w:hAnsi="Courier New" w:cs="Courier New"/>
@@ -6931,7 +7050,7 @@
         <w:pStyle w:val="Heading3"/>
         <w:ind w:left="1418"/>
       </w:pPr>
-      <w:bookmarkStart w:id="11" w:name="_Toc134016470"/>
+      <w:bookmarkStart w:id="11" w:name="_Toc134047145"/>
       <w:r>
         <w:t xml:space="preserve">RPC Method </w:t>
       </w:r>
@@ -7141,6 +7260,7 @@
         <w:t xml:space="preserve"> </w:t>
       </w:r>
       <w:proofErr w:type="spellStart"/>
+      <w:proofErr w:type="gramStart"/>
       <w:r>
         <w:rPr>
           <w:rFonts w:ascii="Courier New" w:eastAsia="Times New Roman" w:hAnsi="Courier New" w:cs="Courier New"/>
@@ -7159,6 +7279,7 @@
         <w:t>(</w:t>
       </w:r>
       <w:proofErr w:type="spellStart"/>
+      <w:proofErr w:type="gramEnd"/>
       <w:r>
         <w:rPr>
           <w:rFonts w:ascii="Courier New" w:eastAsia="Times New Roman" w:hAnsi="Courier New" w:cs="Courier New"/>
@@ -7490,7 +7611,7 @@
         <w:pStyle w:val="Heading3"/>
         <w:ind w:left="1418"/>
       </w:pPr>
-      <w:bookmarkStart w:id="12" w:name="_Toc134016471"/>
+      <w:bookmarkStart w:id="12" w:name="_Toc134047146"/>
       <w:r>
         <w:t xml:space="preserve">RPC Method </w:t>
       </w:r>
@@ -7790,6 +7911,7 @@
         <w:t xml:space="preserve"> </w:t>
       </w:r>
       <w:proofErr w:type="spellStart"/>
+      <w:proofErr w:type="gramStart"/>
       <w:r>
         <w:rPr>
           <w:rFonts w:ascii="Courier New" w:eastAsia="Times New Roman" w:hAnsi="Courier New" w:cs="Courier New"/>
@@ -7808,6 +7930,7 @@
         <w:t>(</w:t>
       </w:r>
       <w:proofErr w:type="spellStart"/>
+      <w:proofErr w:type="gramEnd"/>
       <w:r>
         <w:rPr>
           <w:rFonts w:ascii="Courier New" w:eastAsia="Times New Roman" w:hAnsi="Courier New" w:cs="Courier New"/>
@@ -7890,6 +8013,7 @@
         <w:t xml:space="preserve">message </w:t>
       </w:r>
       <w:proofErr w:type="spellStart"/>
+      <w:proofErr w:type="gramStart"/>
       <w:r>
         <w:rPr>
           <w:rFonts w:ascii="Courier New" w:eastAsia="Times New Roman" w:hAnsi="Courier New" w:cs="Courier New"/>
@@ -7905,7 +8029,16 @@
           <w:color w:val="080808"/>
           <w:lang w:val="en-GB" w:eastAsia="en-GB"/>
         </w:rPr>
-        <w:t>{}</w:t>
+        <w:t>{</w:t>
+      </w:r>
+      <w:proofErr w:type="gramEnd"/>
+      <w:r>
+        <w:rPr>
+          <w:rFonts w:ascii="Courier New" w:eastAsia="Times New Roman" w:hAnsi="Courier New" w:cs="Courier New"/>
+          <w:color w:val="080808"/>
+          <w:lang w:val="en-GB" w:eastAsia="en-GB"/>
+        </w:rPr>
+        <w:t>}</w:t>
       </w:r>
       <w:r>
         <w:rPr>
@@ -8073,7 +8206,7 @@
           <w:rFonts w:asciiTheme="minorHAnsi" w:hAnsiTheme="minorHAnsi" w:cstheme="minorHAnsi"/>
         </w:rPr>
       </w:pPr>
-      <w:bookmarkStart w:id="13" w:name="_Toc134016472"/>
+      <w:bookmarkStart w:id="13" w:name="_Toc134047147"/>
       <w:r>
         <w:rPr>
           <w:rFonts w:asciiTheme="minorHAnsi" w:hAnsiTheme="minorHAnsi" w:cstheme="minorHAnsi"/>
@@ -8196,7 +8329,7 @@
       <w:pPr>
         <w:pStyle w:val="Heading2"/>
       </w:pPr>
-      <w:bookmarkStart w:id="14" w:name="_Toc134016473"/>
+      <w:bookmarkStart w:id="14" w:name="_Toc134047148"/>
       <w:r>
         <w:t>Methods</w:t>
       </w:r>
@@ -8210,7 +8343,7 @@
         <w:pStyle w:val="Heading3"/>
         <w:ind w:left="1418"/>
       </w:pPr>
-      <w:bookmarkStart w:id="15" w:name="_Toc134016474"/>
+      <w:bookmarkStart w:id="15" w:name="_Toc134047149"/>
       <w:r>
         <w:t xml:space="preserve">RPC Method 1 </w:t>
       </w:r>
@@ -8868,7 +9001,7 @@
         <w:pStyle w:val="Heading3"/>
         <w:ind w:left="1418"/>
       </w:pPr>
-      <w:bookmarkStart w:id="16" w:name="_Toc134016475"/>
+      <w:bookmarkStart w:id="16" w:name="_Toc134047150"/>
       <w:r>
         <w:t xml:space="preserve">RPC Method </w:t>
       </w:r>
@@ -9450,7 +9583,7 @@
         <w:pStyle w:val="Heading3"/>
         <w:ind w:left="1418"/>
       </w:pPr>
-      <w:bookmarkStart w:id="17" w:name="_Toc134016476"/>
+      <w:bookmarkStart w:id="17" w:name="_Toc134047151"/>
       <w:r>
         <w:t xml:space="preserve">RPC Method </w:t>
       </w:r>
@@ -9554,7 +9687,25 @@
           <w:sz w:val="24"/>
           <w:szCs w:val="24"/>
         </w:rPr>
-        <w:t>all employees details in the system</w:t>
+        <w:t xml:space="preserve">all </w:t>
+      </w:r>
+      <w:proofErr w:type="gramStart"/>
+      <w:r>
+        <w:rPr>
+          <w:rFonts w:cstheme="minorHAnsi"/>
+          <w:sz w:val="24"/>
+          <w:szCs w:val="24"/>
+        </w:rPr>
+        <w:t>employees</w:t>
+      </w:r>
+      <w:proofErr w:type="gramEnd"/>
+      <w:r>
+        <w:rPr>
+          <w:rFonts w:cstheme="minorHAnsi"/>
+          <w:sz w:val="24"/>
+          <w:szCs w:val="24"/>
+        </w:rPr>
+        <w:t xml:space="preserve"> details in the system</w:t>
       </w:r>
       <w:r>
         <w:rPr>
@@ -10034,7 +10185,7 @@
       <w:pPr>
         <w:pStyle w:val="Heading1"/>
       </w:pPr>
-      <w:bookmarkStart w:id="18" w:name="_Toc134016477"/>
+      <w:bookmarkStart w:id="18" w:name="_Toc134047152"/>
       <w:r>
         <w:lastRenderedPageBreak/>
         <w:t>Smart Warehouse Components</w:t>
@@ -10179,14 +10330,1019 @@
           <w:sz w:val="24"/>
           <w:szCs w:val="24"/>
         </w:rPr>
+        <w:t xml:space="preserve">Below is a </w:t>
+      </w:r>
+      <w:proofErr w:type="gramStart"/>
+      <w:r>
+        <w:rPr>
+          <w:sz w:val="24"/>
+          <w:szCs w:val="24"/>
+        </w:rPr>
+        <w:t>high level</w:t>
+      </w:r>
+      <w:proofErr w:type="gramEnd"/>
+      <w:r>
+        <w:rPr>
+          <w:sz w:val="24"/>
+          <w:szCs w:val="24"/>
+        </w:rPr>
+        <w:t xml:space="preserve"> class diagram </w:t>
+      </w:r>
+      <w:proofErr w:type="spellStart"/>
+      <w:r>
+        <w:rPr>
+          <w:sz w:val="24"/>
+          <w:szCs w:val="24"/>
+        </w:rPr>
+        <w:t>ro</w:t>
+      </w:r>
+      <w:proofErr w:type="spellEnd"/>
+      <w:r>
+        <w:rPr>
+          <w:sz w:val="24"/>
+          <w:szCs w:val="24"/>
+        </w:rPr>
+        <w:t xml:space="preserve"> illustrate this:</w:t>
+      </w:r>
+    </w:p>
+    <w:p>
+      <w:pPr>
+        <w:ind w:left="432"/>
+        <w:rPr>
+          <w:sz w:val="24"/>
+          <w:szCs w:val="24"/>
+        </w:rPr>
+      </w:pPr>
+    </w:p>
+    <w:p>
+      <w:pPr>
+        <w:ind w:left="432"/>
+      </w:pPr>
+      <w:r>
+        <w:rPr>
+          <w:noProof/>
+        </w:rPr>
+        <mc:AlternateContent>
+          <mc:Choice Requires="wps">
+            <w:drawing>
+              <wp:anchor distT="45720" distB="45720" distL="114300" distR="114300" simplePos="0" relativeHeight="251677696" behindDoc="0" locked="0" layoutInCell="1" allowOverlap="1" wp14:anchorId="7A11906F" wp14:editId="02240C67">
+                <wp:simplePos x="0" y="0"/>
+                <wp:positionH relativeFrom="column">
+                  <wp:posOffset>2336800</wp:posOffset>
+                </wp:positionH>
+                <wp:positionV relativeFrom="paragraph">
+                  <wp:posOffset>45085</wp:posOffset>
+                </wp:positionV>
+                <wp:extent cx="839470" cy="955040"/>
+                <wp:effectExtent l="0" t="0" r="0" b="0"/>
+                <wp:wrapSquare wrapText="bothSides"/>
+                <wp:docPr id="9" name="Text Box 2"/>
+                <wp:cNvGraphicFramePr>
+                  <a:graphicFrameLocks xmlns:a="http://schemas.openxmlformats.org/drawingml/2006/main"/>
+                </wp:cNvGraphicFramePr>
+                <a:graphic xmlns:a="http://schemas.openxmlformats.org/drawingml/2006/main">
+                  <a:graphicData uri="http://schemas.microsoft.com/office/word/2010/wordprocessingShape">
+                    <wps:wsp>
+                      <wps:cNvSpPr txBox="1">
+                        <a:spLocks noChangeArrowheads="1"/>
+                      </wps:cNvSpPr>
+                      <wps:spPr bwMode="auto">
+                        <a:xfrm>
+                          <a:off x="0" y="0"/>
+                          <a:ext cx="839470" cy="955040"/>
+                        </a:xfrm>
+                        <a:prstGeom prst="rect">
+                          <a:avLst/>
+                        </a:prstGeom>
+                        <a:solidFill>
+                          <a:srgbClr val="FFFFFF"/>
+                        </a:solidFill>
+                        <a:ln w="9525">
+                          <a:noFill/>
+                          <a:miter lim="800000"/>
+                          <a:headEnd/>
+                          <a:tailEnd/>
+                        </a:ln>
+                      </wps:spPr>
+                      <wps:txbx>
+                        <w:txbxContent>
+                          <w:p>
+                            <w:pPr>
+                              <w:rPr>
+                                <w:color w:val="000000" w:themeColor="text1"/>
+                              </w:rPr>
+                            </w:pPr>
+                            <w:r>
+                              <w:rPr>
+                                <w:b/>
+                                <w:bCs/>
+                                <w:color w:val="000000" w:themeColor="text1"/>
+                              </w:rPr>
+                              <w:t>Orders</w:t>
+                            </w:r>
+                            <w:r>
+                              <w:rPr>
+                                <w:b/>
+                                <w:bCs/>
+                                <w:color w:val="000000" w:themeColor="text1"/>
+                              </w:rPr>
+                              <w:t>.csv</w:t>
+                            </w:r>
+                          </w:p>
+                          <w:p>
+                            <w:pPr>
+                              <w:jc w:val="center"/>
+                            </w:pPr>
+                            <w:r>
+                              <w:rPr>
+                                <w:noProof/>
+                              </w:rPr>
+                              <w:drawing>
+                                <wp:inline distT="0" distB="0" distL="0" distR="0" wp14:anchorId="7C26AC6A" wp14:editId="72B160F5">
+                                  <wp:extent cx="562187" cy="562187"/>
+                                  <wp:effectExtent l="0" t="0" r="9525" b="9525"/>
+                                  <wp:docPr id="12" name="Picture 12" descr="Free Icon | Csv"/>
+                                  <wp:cNvGraphicFramePr>
+                                    <a:graphicFrameLocks xmlns:a="http://schemas.openxmlformats.org/drawingml/2006/main" noChangeAspect="1"/>
+                                  </wp:cNvGraphicFramePr>
+                                  <a:graphic xmlns:a="http://schemas.openxmlformats.org/drawingml/2006/main">
+                                    <a:graphicData uri="http://schemas.openxmlformats.org/drawingml/2006/picture">
+                                      <pic:pic xmlns:pic="http://schemas.openxmlformats.org/drawingml/2006/picture">
+                                        <pic:nvPicPr>
+                                          <pic:cNvPr id="0" name="Picture 1" descr="Free Icon | Csv"/>
+                                          <pic:cNvPicPr>
+                                            <a:picLocks noChangeAspect="1" noChangeArrowheads="1"/>
+                                          </pic:cNvPicPr>
+                                        </pic:nvPicPr>
+                                        <pic:blipFill>
+                                          <a:blip r:embed="rId11">
+                                            <a:extLst>
+                                              <a:ext uri="{28A0092B-C50C-407E-A947-70E740481C1C}">
+                                                <a14:useLocalDpi xmlns:a14="http://schemas.microsoft.com/office/drawing/2010/main" val="0"/>
+                                              </a:ext>
+                                            </a:extLst>
+                                          </a:blip>
+                                          <a:srcRect/>
+                                          <a:stretch>
+                                            <a:fillRect/>
+                                          </a:stretch>
+                                        </pic:blipFill>
+                                        <pic:spPr bwMode="auto">
+                                          <a:xfrm>
+                                            <a:off x="0" y="0"/>
+                                            <a:ext cx="566015" cy="566015"/>
+                                          </a:xfrm>
+                                          <a:prstGeom prst="rect">
+                                            <a:avLst/>
+                                          </a:prstGeom>
+                                          <a:noFill/>
+                                          <a:ln>
+                                            <a:noFill/>
+                                          </a:ln>
+                                        </pic:spPr>
+                                      </pic:pic>
+                                    </a:graphicData>
+                                  </a:graphic>
+                                </wp:inline>
+                              </w:drawing>
+                            </w:r>
+                          </w:p>
+                        </w:txbxContent>
+                      </wps:txbx>
+                      <wps:bodyPr rot="0" vert="horz" wrap="square" lIns="91440" tIns="45720" rIns="91440" bIns="45720" anchor="t" anchorCtr="0">
+                        <a:noAutofit/>
+                      </wps:bodyPr>
+                    </wps:wsp>
+                  </a:graphicData>
+                </a:graphic>
+                <wp14:sizeRelH relativeFrom="margin">
+                  <wp14:pctWidth>0</wp14:pctWidth>
+                </wp14:sizeRelH>
+                <wp14:sizeRelV relativeFrom="margin">
+                  <wp14:pctHeight>0</wp14:pctHeight>
+                </wp14:sizeRelV>
+              </wp:anchor>
+            </w:drawing>
+          </mc:Choice>
+          <mc:Fallback>
+            <w:pict>
+              <v:shape w14:anchorId="7A11906F" id="Text Box 2" o:spid="_x0000_s1029" type="#_x0000_t202" style="position:absolute;left:0;text-align:left;margin-left:184pt;margin-top:3.55pt;width:66.1pt;height:75.2pt;z-index:251677696;visibility:visible;mso-wrap-style:square;mso-width-percent:0;mso-height-percent:0;mso-wrap-distance-left:9pt;mso-wrap-distance-top:3.6pt;mso-wrap-distance-right:9pt;mso-wrap-distance-bottom:3.6pt;mso-position-horizontal:absolute;mso-position-horizontal-relative:text;mso-position-vertical:absolute;mso-position-vertical-relative:text;mso-width-percent:0;mso-height-percent:0;mso-width-relative:margin;mso-height-relative:margin;v-text-anchor:top" o:gfxdata="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" stroked="f">
+                <v:textbox>
+                  <w:txbxContent>
+                    <w:p>
+                      <w:pPr>
+                        <w:rPr>
+                          <w:color w:val="000000" w:themeColor="text1"/>
+                        </w:rPr>
+                      </w:pPr>
+                      <w:r>
+                        <w:rPr>
+                          <w:b/>
+                          <w:bCs/>
+                          <w:color w:val="000000" w:themeColor="text1"/>
+                        </w:rPr>
+                        <w:t>Orders</w:t>
+                      </w:r>
+                      <w:r>
+                        <w:rPr>
+                          <w:b/>
+                          <w:bCs/>
+                          <w:color w:val="000000" w:themeColor="text1"/>
+                        </w:rPr>
+                        <w:t>.csv</w:t>
+                      </w:r>
+                    </w:p>
+                    <w:p>
+                      <w:pPr>
+                        <w:jc w:val="center"/>
+                      </w:pPr>
+                      <w:r>
+                        <w:rPr>
+                          <w:noProof/>
+                        </w:rPr>
+                        <w:drawing>
+                          <wp:inline distT="0" distB="0" distL="0" distR="0" wp14:anchorId="7C26AC6A" wp14:editId="72B160F5">
+                            <wp:extent cx="562187" cy="562187"/>
+                            <wp:effectExtent l="0" t="0" r="9525" b="9525"/>
+                            <wp:docPr id="12" name="Picture 12" descr="Free Icon | Csv"/>
+                            <wp:cNvGraphicFramePr>
+                              <a:graphicFrameLocks xmlns:a="http://schemas.openxmlformats.org/drawingml/2006/main" noChangeAspect="1"/>
+                            </wp:cNvGraphicFramePr>
+                            <a:graphic xmlns:a="http://schemas.openxmlformats.org/drawingml/2006/main">
+                              <a:graphicData uri="http://schemas.openxmlformats.org/drawingml/2006/picture">
+                                <pic:pic xmlns:pic="http://schemas.openxmlformats.org/drawingml/2006/picture">
+                                  <pic:nvPicPr>
+                                    <pic:cNvPr id="0" name="Picture 1" descr="Free Icon | Csv"/>
+                                    <pic:cNvPicPr>
+                                      <a:picLocks noChangeAspect="1" noChangeArrowheads="1"/>
+                                    </pic:cNvPicPr>
+                                  </pic:nvPicPr>
+                                  <pic:blipFill>
+                                    <a:blip r:embed="rId11">
+                                      <a:extLst>
+                                        <a:ext uri="{28A0092B-C50C-407E-A947-70E740481C1C}">
+                                          <a14:useLocalDpi xmlns:a14="http://schemas.microsoft.com/office/drawing/2010/main" val="0"/>
+                                        </a:ext>
+                                      </a:extLst>
+                                    </a:blip>
+                                    <a:srcRect/>
+                                    <a:stretch>
+                                      <a:fillRect/>
+                                    </a:stretch>
+                                  </pic:blipFill>
+                                  <pic:spPr bwMode="auto">
+                                    <a:xfrm>
+                                      <a:off x="0" y="0"/>
+                                      <a:ext cx="566015" cy="566015"/>
+                                    </a:xfrm>
+                                    <a:prstGeom prst="rect">
+                                      <a:avLst/>
+                                    </a:prstGeom>
+                                    <a:noFill/>
+                                    <a:ln>
+                                      <a:noFill/>
+                                    </a:ln>
+                                  </pic:spPr>
+                                </pic:pic>
+                              </a:graphicData>
+                            </a:graphic>
+                          </wp:inline>
+                        </w:drawing>
+                      </w:r>
+                    </w:p>
+                  </w:txbxContent>
+                </v:textbox>
+                <w10:wrap type="square"/>
+              </v:shape>
+            </w:pict>
+          </mc:Fallback>
+        </mc:AlternateContent>
+      </w:r>
+      <w:r>
+        <w:rPr>
+          <w:noProof/>
+        </w:rPr>
+        <mc:AlternateContent>
+          <mc:Choice Requires="wps">
+            <w:drawing>
+              <wp:anchor distT="45720" distB="45720" distL="114300" distR="114300" simplePos="0" relativeHeight="251679744" behindDoc="0" locked="0" layoutInCell="1" allowOverlap="1" wp14:anchorId="3C2AE6F4" wp14:editId="7AB785CD">
+                <wp:simplePos x="0" y="0"/>
+                <wp:positionH relativeFrom="column">
+                  <wp:posOffset>4605655</wp:posOffset>
+                </wp:positionH>
+                <wp:positionV relativeFrom="paragraph">
+                  <wp:posOffset>45085</wp:posOffset>
+                </wp:positionV>
+                <wp:extent cx="1062990" cy="981710"/>
+                <wp:effectExtent l="0" t="0" r="3810" b="8890"/>
+                <wp:wrapSquare wrapText="bothSides"/>
+                <wp:docPr id="13" name="Text Box 2"/>
+                <wp:cNvGraphicFramePr>
+                  <a:graphicFrameLocks xmlns:a="http://schemas.openxmlformats.org/drawingml/2006/main"/>
+                </wp:cNvGraphicFramePr>
+                <a:graphic xmlns:a="http://schemas.openxmlformats.org/drawingml/2006/main">
+                  <a:graphicData uri="http://schemas.microsoft.com/office/word/2010/wordprocessingShape">
+                    <wps:wsp>
+                      <wps:cNvSpPr txBox="1">
+                        <a:spLocks noChangeArrowheads="1"/>
+                      </wps:cNvSpPr>
+                      <wps:spPr bwMode="auto">
+                        <a:xfrm>
+                          <a:off x="0" y="0"/>
+                          <a:ext cx="1062990" cy="981710"/>
+                        </a:xfrm>
+                        <a:prstGeom prst="rect">
+                          <a:avLst/>
+                        </a:prstGeom>
+                        <a:solidFill>
+                          <a:srgbClr val="FFFFFF"/>
+                        </a:solidFill>
+                        <a:ln w="9525">
+                          <a:noFill/>
+                          <a:miter lim="800000"/>
+                          <a:headEnd/>
+                          <a:tailEnd/>
+                        </a:ln>
+                      </wps:spPr>
+                      <wps:txbx>
+                        <w:txbxContent>
+                          <w:p>
+                            <w:pPr>
+                              <w:rPr>
+                                <w:color w:val="000000" w:themeColor="text1"/>
+                              </w:rPr>
+                            </w:pPr>
+                            <w:r>
+                              <w:rPr>
+                                <w:b/>
+                                <w:bCs/>
+                                <w:color w:val="000000" w:themeColor="text1"/>
+                              </w:rPr>
+                              <w:t>Employees</w:t>
+                            </w:r>
+                            <w:r>
+                              <w:rPr>
+                                <w:b/>
+                                <w:bCs/>
+                                <w:color w:val="000000" w:themeColor="text1"/>
+                              </w:rPr>
+                              <w:t>.csv</w:t>
+                            </w:r>
+                          </w:p>
+                          <w:p>
+                            <w:pPr>
+                              <w:jc w:val="center"/>
+                            </w:pPr>
+                            <w:r>
+                              <w:rPr>
+                                <w:noProof/>
+                              </w:rPr>
+                              <w:drawing>
+                                <wp:inline distT="0" distB="0" distL="0" distR="0" wp14:anchorId="6F2E1303" wp14:editId="559C417D">
+                                  <wp:extent cx="562187" cy="562187"/>
+                                  <wp:effectExtent l="0" t="0" r="9525" b="9525"/>
+                                  <wp:docPr id="14" name="Picture 14" descr="Free Icon | Csv"/>
+                                  <wp:cNvGraphicFramePr>
+                                    <a:graphicFrameLocks xmlns:a="http://schemas.openxmlformats.org/drawingml/2006/main" noChangeAspect="1"/>
+                                  </wp:cNvGraphicFramePr>
+                                  <a:graphic xmlns:a="http://schemas.openxmlformats.org/drawingml/2006/main">
+                                    <a:graphicData uri="http://schemas.openxmlformats.org/drawingml/2006/picture">
+                                      <pic:pic xmlns:pic="http://schemas.openxmlformats.org/drawingml/2006/picture">
+                                        <pic:nvPicPr>
+                                          <pic:cNvPr id="0" name="Picture 1" descr="Free Icon | Csv"/>
+                                          <pic:cNvPicPr>
+                                            <a:picLocks noChangeAspect="1" noChangeArrowheads="1"/>
+                                          </pic:cNvPicPr>
+                                        </pic:nvPicPr>
+                                        <pic:blipFill>
+                                          <a:blip r:embed="rId11">
+                                            <a:extLst>
+                                              <a:ext uri="{28A0092B-C50C-407E-A947-70E740481C1C}">
+                                                <a14:useLocalDpi xmlns:a14="http://schemas.microsoft.com/office/drawing/2010/main" val="0"/>
+                                              </a:ext>
+                                            </a:extLst>
+                                          </a:blip>
+                                          <a:srcRect/>
+                                          <a:stretch>
+                                            <a:fillRect/>
+                                          </a:stretch>
+                                        </pic:blipFill>
+                                        <pic:spPr bwMode="auto">
+                                          <a:xfrm>
+                                            <a:off x="0" y="0"/>
+                                            <a:ext cx="566015" cy="566015"/>
+                                          </a:xfrm>
+                                          <a:prstGeom prst="rect">
+                                            <a:avLst/>
+                                          </a:prstGeom>
+                                          <a:noFill/>
+                                          <a:ln>
+                                            <a:noFill/>
+                                          </a:ln>
+                                        </pic:spPr>
+                                      </pic:pic>
+                                    </a:graphicData>
+                                  </a:graphic>
+                                </wp:inline>
+                              </w:drawing>
+                            </w:r>
+                          </w:p>
+                        </w:txbxContent>
+                      </wps:txbx>
+                      <wps:bodyPr rot="0" vert="horz" wrap="square" lIns="91440" tIns="45720" rIns="91440" bIns="45720" anchor="t" anchorCtr="0">
+                        <a:noAutofit/>
+                      </wps:bodyPr>
+                    </wps:wsp>
+                  </a:graphicData>
+                </a:graphic>
+                <wp14:sizeRelH relativeFrom="margin">
+                  <wp14:pctWidth>0</wp14:pctWidth>
+                </wp14:sizeRelH>
+                <wp14:sizeRelV relativeFrom="margin">
+                  <wp14:pctHeight>0</wp14:pctHeight>
+                </wp14:sizeRelV>
+              </wp:anchor>
+            </w:drawing>
+          </mc:Choice>
+          <mc:Fallback>
+            <w:pict>
+              <v:shape w14:anchorId="3C2AE6F4" id="_x0000_s1030" type="#_x0000_t202" style="position:absolute;left:0;text-align:left;margin-left:362.65pt;margin-top:3.55pt;width:83.7pt;height:77.3pt;z-index:251679744;visibility:visible;mso-wrap-style:square;mso-width-percent:0;mso-height-percent:0;mso-wrap-distance-left:9pt;mso-wrap-distance-top:3.6pt;mso-wrap-distance-right:9pt;mso-wrap-distance-bottom:3.6pt;mso-position-horizontal:absolute;mso-position-horizontal-relative:text;mso-position-vertical:absolute;mso-position-vertical-relative:text;mso-width-percent:0;mso-height-percent:0;mso-width-relative:margin;mso-height-relative:margin;v-text-anchor:top" o:gfxdata="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" stroked="f">
+                <v:textbox>
+                  <w:txbxContent>
+                    <w:p>
+                      <w:pPr>
+                        <w:rPr>
+                          <w:color w:val="000000" w:themeColor="text1"/>
+                        </w:rPr>
+                      </w:pPr>
+                      <w:r>
+                        <w:rPr>
+                          <w:b/>
+                          <w:bCs/>
+                          <w:color w:val="000000" w:themeColor="text1"/>
+                        </w:rPr>
+                        <w:t>Employees</w:t>
+                      </w:r>
+                      <w:r>
+                        <w:rPr>
+                          <w:b/>
+                          <w:bCs/>
+                          <w:color w:val="000000" w:themeColor="text1"/>
+                        </w:rPr>
+                        <w:t>.csv</w:t>
+                      </w:r>
+                    </w:p>
+                    <w:p>
+                      <w:pPr>
+                        <w:jc w:val="center"/>
+                      </w:pPr>
+                      <w:r>
+                        <w:rPr>
+                          <w:noProof/>
+                        </w:rPr>
+                        <w:drawing>
+                          <wp:inline distT="0" distB="0" distL="0" distR="0" wp14:anchorId="6F2E1303" wp14:editId="559C417D">
+                            <wp:extent cx="562187" cy="562187"/>
+                            <wp:effectExtent l="0" t="0" r="9525" b="9525"/>
+                            <wp:docPr id="14" name="Picture 14" descr="Free Icon | Csv"/>
+                            <wp:cNvGraphicFramePr>
+                              <a:graphicFrameLocks xmlns:a="http://schemas.openxmlformats.org/drawingml/2006/main" noChangeAspect="1"/>
+                            </wp:cNvGraphicFramePr>
+                            <a:graphic xmlns:a="http://schemas.openxmlformats.org/drawingml/2006/main">
+                              <a:graphicData uri="http://schemas.openxmlformats.org/drawingml/2006/picture">
+                                <pic:pic xmlns:pic="http://schemas.openxmlformats.org/drawingml/2006/picture">
+                                  <pic:nvPicPr>
+                                    <pic:cNvPr id="0" name="Picture 1" descr="Free Icon | Csv"/>
+                                    <pic:cNvPicPr>
+                                      <a:picLocks noChangeAspect="1" noChangeArrowheads="1"/>
+                                    </pic:cNvPicPr>
+                                  </pic:nvPicPr>
+                                  <pic:blipFill>
+                                    <a:blip r:embed="rId11">
+                                      <a:extLst>
+                                        <a:ext uri="{28A0092B-C50C-407E-A947-70E740481C1C}">
+                                          <a14:useLocalDpi xmlns:a14="http://schemas.microsoft.com/office/drawing/2010/main" val="0"/>
+                                        </a:ext>
+                                      </a:extLst>
+                                    </a:blip>
+                                    <a:srcRect/>
+                                    <a:stretch>
+                                      <a:fillRect/>
+                                    </a:stretch>
+                                  </pic:blipFill>
+                                  <pic:spPr bwMode="auto">
+                                    <a:xfrm>
+                                      <a:off x="0" y="0"/>
+                                      <a:ext cx="566015" cy="566015"/>
+                                    </a:xfrm>
+                                    <a:prstGeom prst="rect">
+                                      <a:avLst/>
+                                    </a:prstGeom>
+                                    <a:noFill/>
+                                    <a:ln>
+                                      <a:noFill/>
+                                    </a:ln>
+                                  </pic:spPr>
+                                </pic:pic>
+                              </a:graphicData>
+                            </a:graphic>
+                          </wp:inline>
+                        </w:drawing>
+                      </w:r>
+                    </w:p>
+                  </w:txbxContent>
+                </v:textbox>
+                <w10:wrap type="square"/>
+              </v:shape>
+            </w:pict>
+          </mc:Fallback>
+        </mc:AlternateContent>
+      </w:r>
+    </w:p>
+    <w:p>
+      <w:pPr>
+        <w:spacing w:after="200" w:line="276" w:lineRule="auto"/>
+      </w:pPr>
+      <w:r>
+        <w:rPr>
+          <w:noProof/>
+        </w:rPr>
+        <mc:AlternateContent>
+          <mc:Choice Requires="wps">
+            <w:drawing>
+              <wp:anchor distT="0" distB="0" distL="114300" distR="114300" simplePos="0" relativeHeight="251683840" behindDoc="0" locked="0" layoutInCell="1" allowOverlap="1" wp14:anchorId="40BBA2A2" wp14:editId="66695F36">
+                <wp:simplePos x="0" y="0"/>
+                <wp:positionH relativeFrom="column">
+                  <wp:posOffset>1452457</wp:posOffset>
+                </wp:positionH>
+                <wp:positionV relativeFrom="paragraph">
+                  <wp:posOffset>3663315</wp:posOffset>
+                </wp:positionV>
+                <wp:extent cx="157480" cy="1650153"/>
+                <wp:effectExtent l="57150" t="76200" r="71120" b="83820"/>
+                <wp:wrapNone/>
+                <wp:docPr id="19" name="Connector: Elbow 19"/>
+                <wp:cNvGraphicFramePr/>
+                <a:graphic xmlns:a="http://schemas.openxmlformats.org/drawingml/2006/main">
+                  <a:graphicData uri="http://schemas.microsoft.com/office/word/2010/wordprocessingShape">
+                    <wps:wsp>
+                      <wps:cNvCnPr/>
+                      <wps:spPr>
+                        <a:xfrm flipH="1" flipV="1">
+                          <a:off x="0" y="0"/>
+                          <a:ext cx="157480" cy="1650153"/>
+                        </a:xfrm>
+                        <a:prstGeom prst="bentConnector3">
+                          <a:avLst>
+                            <a:gd name="adj1" fmla="val -1613"/>
+                          </a:avLst>
+                        </a:prstGeom>
+                        <a:ln>
+                          <a:solidFill>
+                            <a:srgbClr val="00B050"/>
+                          </a:solidFill>
+                          <a:tailEnd type="triangle"/>
+                        </a:ln>
+                      </wps:spPr>
+                      <wps:style>
+                        <a:lnRef idx="2">
+                          <a:schemeClr val="accent3"/>
+                        </a:lnRef>
+                        <a:fillRef idx="0">
+                          <a:schemeClr val="accent3"/>
+                        </a:fillRef>
+                        <a:effectRef idx="1">
+                          <a:schemeClr val="accent3"/>
+                        </a:effectRef>
+                        <a:fontRef idx="minor">
+                          <a:schemeClr val="tx1"/>
+                        </a:fontRef>
+                      </wps:style>
+                      <wps:bodyPr/>
+                    </wps:wsp>
+                  </a:graphicData>
+                </a:graphic>
+                <wp14:sizeRelH relativeFrom="margin">
+                  <wp14:pctWidth>0</wp14:pctWidth>
+                </wp14:sizeRelH>
+                <wp14:sizeRelV relativeFrom="margin">
+                  <wp14:pctHeight>0</wp14:pctHeight>
+                </wp14:sizeRelV>
+              </wp:anchor>
+            </w:drawing>
+          </mc:Choice>
+          <mc:Fallback>
+            <w:pict>
+              <v:shapetype w14:anchorId="0D00C050" id="_x0000_t34" coordsize="21600,21600" o:spt="34" o:oned="t" adj="10800" path="m,l@0,0@0,21600,21600,21600e" filled="f">
+                <v:stroke joinstyle="miter"/>
+                <v:formulas>
+                  <v:f eqn="val #0"/>
+                </v:formulas>
+                <v:path arrowok="t" fillok="f" o:connecttype="none"/>
+                <v:handles>
+                  <v:h position="#0,center"/>
+                </v:handles>
+                <o:lock v:ext="edit" shapetype="t"/>
+              </v:shapetype>
+              <v:shape id="Connector: Elbow 19" o:spid="_x0000_s1026" type="#_x0000_t34" style="position:absolute;margin-left:114.35pt;margin-top:288.45pt;width:12.4pt;height:129.95pt;flip:x y;z-index:251683840;visibility:visible;mso-wrap-style:square;mso-width-percent:0;mso-height-percent:0;mso-wrap-distance-left:9pt;mso-wrap-distance-top:0;mso-wrap-distance-right:9pt;mso-wrap-distance-bottom:0;mso-position-horizontal:absolute;mso-position-horizontal-relative:text;mso-position-vertical:absolute;mso-position-vertical-relative:text;mso-width-percent:0;mso-height-percent:0;mso-width-relative:margin;mso-height-relative:margin" o:gfxdata="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" adj="-348" strokecolor="#00b050" strokeweight="2pt">
+                <v:stroke endarrow="block"/>
+                <v:shadow on="t" color="black" opacity="24903f" origin=",.5" offset="0,.55556mm"/>
+              </v:shape>
+            </w:pict>
+          </mc:Fallback>
+        </mc:AlternateContent>
+      </w:r>
+      <w:r>
+        <w:rPr>
+          <w:noProof/>
+        </w:rPr>
+        <mc:AlternateContent>
+          <mc:Choice Requires="wps">
+            <w:drawing>
+              <wp:anchor distT="45720" distB="45720" distL="114300" distR="114300" simplePos="0" relativeHeight="251675648" behindDoc="0" locked="0" layoutInCell="1" allowOverlap="1" wp14:anchorId="0D2D48ED" wp14:editId="73769306">
+                <wp:simplePos x="0" y="0"/>
+                <wp:positionH relativeFrom="column">
+                  <wp:posOffset>1231476</wp:posOffset>
+                </wp:positionH>
+                <wp:positionV relativeFrom="paragraph">
+                  <wp:posOffset>5267960</wp:posOffset>
+                </wp:positionV>
+                <wp:extent cx="724535" cy="1083310"/>
+                <wp:effectExtent l="0" t="0" r="0" b="2540"/>
+                <wp:wrapSquare wrapText="bothSides"/>
+                <wp:docPr id="217" name="Text Box 2"/>
+                <wp:cNvGraphicFramePr>
+                  <a:graphicFrameLocks xmlns:a="http://schemas.openxmlformats.org/drawingml/2006/main"/>
+                </wp:cNvGraphicFramePr>
+                <a:graphic xmlns:a="http://schemas.openxmlformats.org/drawingml/2006/main">
+                  <a:graphicData uri="http://schemas.microsoft.com/office/word/2010/wordprocessingShape">
+                    <wps:wsp>
+                      <wps:cNvSpPr txBox="1">
+                        <a:spLocks noChangeArrowheads="1"/>
+                      </wps:cNvSpPr>
+                      <wps:spPr bwMode="auto">
+                        <a:xfrm>
+                          <a:off x="0" y="0"/>
+                          <a:ext cx="724535" cy="1083310"/>
+                        </a:xfrm>
+                        <a:prstGeom prst="rect">
+                          <a:avLst/>
+                        </a:prstGeom>
+                        <a:solidFill>
+                          <a:srgbClr val="FFFFFF"/>
+                        </a:solidFill>
+                        <a:ln w="9525">
+                          <a:noFill/>
+                          <a:miter lim="800000"/>
+                          <a:headEnd/>
+                          <a:tailEnd/>
+                        </a:ln>
+                      </wps:spPr>
+                      <wps:txbx>
+                        <w:txbxContent>
+                          <w:p>
+                            <w:pPr>
+                              <w:jc w:val="center"/>
+                            </w:pPr>
+                            <w:r>
+                              <w:rPr>
+                                <w:noProof/>
+                              </w:rPr>
+                              <w:drawing>
+                                <wp:inline distT="0" distB="0" distL="0" distR="0" wp14:anchorId="2BFB4E3C" wp14:editId="7E1DE11C">
+                                  <wp:extent cx="562187" cy="562187"/>
+                                  <wp:effectExtent l="0" t="0" r="9525" b="9525"/>
+                                  <wp:docPr id="6" name="Picture 6" descr="Free Icon | Csv"/>
+                                  <wp:cNvGraphicFramePr>
+                                    <a:graphicFrameLocks xmlns:a="http://schemas.openxmlformats.org/drawingml/2006/main" noChangeAspect="1"/>
+                                  </wp:cNvGraphicFramePr>
+                                  <a:graphic xmlns:a="http://schemas.openxmlformats.org/drawingml/2006/main">
+                                    <a:graphicData uri="http://schemas.openxmlformats.org/drawingml/2006/picture">
+                                      <pic:pic xmlns:pic="http://schemas.openxmlformats.org/drawingml/2006/picture">
+                                        <pic:nvPicPr>
+                                          <pic:cNvPr id="0" name="Picture 1" descr="Free Icon | Csv"/>
+                                          <pic:cNvPicPr>
+                                            <a:picLocks noChangeAspect="1" noChangeArrowheads="1"/>
+                                          </pic:cNvPicPr>
+                                        </pic:nvPicPr>
+                                        <pic:blipFill>
+                                          <a:blip r:embed="rId11">
+                                            <a:extLst>
+                                              <a:ext uri="{28A0092B-C50C-407E-A947-70E740481C1C}">
+                                                <a14:useLocalDpi xmlns:a14="http://schemas.microsoft.com/office/drawing/2010/main" val="0"/>
+                                              </a:ext>
+                                            </a:extLst>
+                                          </a:blip>
+                                          <a:srcRect/>
+                                          <a:stretch>
+                                            <a:fillRect/>
+                                          </a:stretch>
+                                        </pic:blipFill>
+                                        <pic:spPr bwMode="auto">
+                                          <a:xfrm>
+                                            <a:off x="0" y="0"/>
+                                            <a:ext cx="566015" cy="566015"/>
+                                          </a:xfrm>
+                                          <a:prstGeom prst="rect">
+                                            <a:avLst/>
+                                          </a:prstGeom>
+                                          <a:noFill/>
+                                          <a:ln>
+                                            <a:noFill/>
+                                          </a:ln>
+                                        </pic:spPr>
+                                      </pic:pic>
+                                    </a:graphicData>
+                                  </a:graphic>
+                                </wp:inline>
+                              </w:drawing>
+                            </w:r>
+                          </w:p>
+                          <w:p>
+                            <w:pPr>
+                              <w:rPr>
+                                <w:b/>
+                                <w:bCs/>
+                                <w:color w:val="000000" w:themeColor="text1"/>
+                              </w:rPr>
+                            </w:pPr>
+                            <w:r>
+                              <w:rPr>
+                                <w:b/>
+                                <w:bCs/>
+                                <w:color w:val="000000" w:themeColor="text1"/>
+                              </w:rPr>
+                              <w:t>Stock.csv</w:t>
+                            </w:r>
+                          </w:p>
+                          <w:p/>
+                        </w:txbxContent>
+                      </wps:txbx>
+                      <wps:bodyPr rot="0" vert="horz" wrap="square" lIns="91440" tIns="45720" rIns="91440" bIns="45720" anchor="t" anchorCtr="0">
+                        <a:noAutofit/>
+                      </wps:bodyPr>
+                    </wps:wsp>
+                  </a:graphicData>
+                </a:graphic>
+                <wp14:sizeRelH relativeFrom="margin">
+                  <wp14:pctWidth>0</wp14:pctWidth>
+                </wp14:sizeRelH>
+                <wp14:sizeRelV relativeFrom="margin">
+                  <wp14:pctHeight>0</wp14:pctHeight>
+                </wp14:sizeRelV>
+              </wp:anchor>
+            </w:drawing>
+          </mc:Choice>
+          <mc:Fallback>
+            <w:pict>
+              <v:shape w14:anchorId="0D2D48ED" id="_x0000_s1031" type="#_x0000_t202" style="position:absolute;margin-left:96.95pt;margin-top:414.8pt;width:57.05pt;height:85.3pt;z-index:251675648;visibility:visible;mso-wrap-style:square;mso-width-percent:0;mso-height-percent:0;mso-wrap-distance-left:9pt;mso-wrap-distance-top:3.6pt;mso-wrap-distance-right:9pt;mso-wrap-distance-bottom:3.6pt;mso-position-horizontal:absolute;mso-position-horizontal-relative:text;mso-position-vertical:absolute;mso-position-vertical-relative:text;mso-width-percent:0;mso-height-percent:0;mso-width-relative:margin;mso-height-relative:margin;v-text-anchor:top" o:gfxdata="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" stroked="f">
+                <v:textbox>
+                  <w:txbxContent>
+                    <w:p>
+                      <w:pPr>
+                        <w:jc w:val="center"/>
+                      </w:pPr>
+                      <w:r>
+                        <w:rPr>
+                          <w:noProof/>
+                        </w:rPr>
+                        <w:drawing>
+                          <wp:inline distT="0" distB="0" distL="0" distR="0" wp14:anchorId="2BFB4E3C" wp14:editId="7E1DE11C">
+                            <wp:extent cx="562187" cy="562187"/>
+                            <wp:effectExtent l="0" t="0" r="9525" b="9525"/>
+                            <wp:docPr id="6" name="Picture 6" descr="Free Icon | Csv"/>
+                            <wp:cNvGraphicFramePr>
+                              <a:graphicFrameLocks xmlns:a="http://schemas.openxmlformats.org/drawingml/2006/main" noChangeAspect="1"/>
+                            </wp:cNvGraphicFramePr>
+                            <a:graphic xmlns:a="http://schemas.openxmlformats.org/drawingml/2006/main">
+                              <a:graphicData uri="http://schemas.openxmlformats.org/drawingml/2006/picture">
+                                <pic:pic xmlns:pic="http://schemas.openxmlformats.org/drawingml/2006/picture">
+                                  <pic:nvPicPr>
+                                    <pic:cNvPr id="0" name="Picture 1" descr="Free Icon | Csv"/>
+                                    <pic:cNvPicPr>
+                                      <a:picLocks noChangeAspect="1" noChangeArrowheads="1"/>
+                                    </pic:cNvPicPr>
+                                  </pic:nvPicPr>
+                                  <pic:blipFill>
+                                    <a:blip r:embed="rId11">
+                                      <a:extLst>
+                                        <a:ext uri="{28A0092B-C50C-407E-A947-70E740481C1C}">
+                                          <a14:useLocalDpi xmlns:a14="http://schemas.microsoft.com/office/drawing/2010/main" val="0"/>
+                                        </a:ext>
+                                      </a:extLst>
+                                    </a:blip>
+                                    <a:srcRect/>
+                                    <a:stretch>
+                                      <a:fillRect/>
+                                    </a:stretch>
+                                  </pic:blipFill>
+                                  <pic:spPr bwMode="auto">
+                                    <a:xfrm>
+                                      <a:off x="0" y="0"/>
+                                      <a:ext cx="566015" cy="566015"/>
+                                    </a:xfrm>
+                                    <a:prstGeom prst="rect">
+                                      <a:avLst/>
+                                    </a:prstGeom>
+                                    <a:noFill/>
+                                    <a:ln>
+                                      <a:noFill/>
+                                    </a:ln>
+                                  </pic:spPr>
+                                </pic:pic>
+                              </a:graphicData>
+                            </a:graphic>
+                          </wp:inline>
+                        </w:drawing>
+                      </w:r>
+                    </w:p>
+                    <w:p>
+                      <w:pPr>
+                        <w:rPr>
+                          <w:b/>
+                          <w:bCs/>
+                          <w:color w:val="000000" w:themeColor="text1"/>
+                        </w:rPr>
+                      </w:pPr>
+                      <w:r>
+                        <w:rPr>
+                          <w:b/>
+                          <w:bCs/>
+                          <w:color w:val="000000" w:themeColor="text1"/>
+                        </w:rPr>
+                        <w:t>Stock.csv</w:t>
+                      </w:r>
+                    </w:p>
+                    <w:p/>
+                  </w:txbxContent>
+                </v:textbox>
+                <w10:wrap type="square"/>
+              </v:shape>
+            </w:pict>
+          </mc:Fallback>
+        </mc:AlternateContent>
+      </w:r>
+      <w:r>
+        <w:rPr>
+          <w:noProof/>
+        </w:rPr>
+        <mc:AlternateContent>
+          <mc:Choice Requires="wps">
+            <w:drawing>
+              <wp:anchor distT="0" distB="0" distL="114300" distR="114300" simplePos="0" relativeHeight="251682816" behindDoc="0" locked="0" layoutInCell="1" allowOverlap="1" wp14:anchorId="49F8BD05" wp14:editId="26F3496A">
+                <wp:simplePos x="0" y="0"/>
+                <wp:positionH relativeFrom="column">
+                  <wp:posOffset>5133975</wp:posOffset>
+                </wp:positionH>
+                <wp:positionV relativeFrom="paragraph">
+                  <wp:posOffset>649605</wp:posOffset>
+                </wp:positionV>
+                <wp:extent cx="0" cy="612000"/>
+                <wp:effectExtent l="95250" t="19050" r="95250" b="93345"/>
+                <wp:wrapNone/>
+                <wp:docPr id="17" name="Straight Arrow Connector 17"/>
+                <wp:cNvGraphicFramePr/>
+                <a:graphic xmlns:a="http://schemas.openxmlformats.org/drawingml/2006/main">
+                  <a:graphicData uri="http://schemas.microsoft.com/office/word/2010/wordprocessingShape">
+                    <wps:wsp>
+                      <wps:cNvCnPr/>
+                      <wps:spPr>
+                        <a:xfrm>
+                          <a:off x="0" y="0"/>
+                          <a:ext cx="0" cy="612000"/>
+                        </a:xfrm>
+                        <a:prstGeom prst="straightConnector1">
+                          <a:avLst/>
+                        </a:prstGeom>
+                        <a:ln>
+                          <a:solidFill>
+                            <a:srgbClr val="00B050"/>
+                          </a:solidFill>
+                          <a:tailEnd type="triangle"/>
+                        </a:ln>
+                      </wps:spPr>
+                      <wps:style>
+                        <a:lnRef idx="2">
+                          <a:schemeClr val="accent3"/>
+                        </a:lnRef>
+                        <a:fillRef idx="0">
+                          <a:schemeClr val="accent3"/>
+                        </a:fillRef>
+                        <a:effectRef idx="1">
+                          <a:schemeClr val="accent3"/>
+                        </a:effectRef>
+                        <a:fontRef idx="minor">
+                          <a:schemeClr val="tx1"/>
+                        </a:fontRef>
+                      </wps:style>
+                      <wps:bodyPr/>
+                    </wps:wsp>
+                  </a:graphicData>
+                </a:graphic>
+                <wp14:sizeRelV relativeFrom="margin">
+                  <wp14:pctHeight>0</wp14:pctHeight>
+                </wp14:sizeRelV>
+              </wp:anchor>
+            </w:drawing>
+          </mc:Choice>
+          <mc:Fallback>
+            <w:pict>
+              <v:shapetype w14:anchorId="05A43697" id="_x0000_t32" coordsize="21600,21600" o:spt="32" o:oned="t" path="m,l21600,21600e" filled="f">
+                <v:path arrowok="t" fillok="f" o:connecttype="none"/>
+                <o:lock v:ext="edit" shapetype="t"/>
+              </v:shapetype>
+              <v:shape id="Straight Arrow Connector 17" o:spid="_x0000_s1026" type="#_x0000_t32" style="position:absolute;margin-left:404.25pt;margin-top:51.15pt;width:0;height:48.2pt;z-index:251682816;visibility:visible;mso-wrap-style:square;mso-height-percent:0;mso-wrap-distance-left:9pt;mso-wrap-distance-top:0;mso-wrap-distance-right:9pt;mso-wrap-distance-bottom:0;mso-position-horizontal:absolute;mso-position-horizontal-relative:text;mso-position-vertical:absolute;mso-position-vertical-relative:text;mso-height-percent:0;mso-height-relative:margin" o:gfxdata="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" strokecolor="#00b050" strokeweight="2pt">
+                <v:stroke endarrow="block"/>
+                <v:shadow on="t" color="black" opacity="24903f" origin=",.5" offset="0,.55556mm"/>
+              </v:shape>
+            </w:pict>
+          </mc:Fallback>
+        </mc:AlternateContent>
+      </w:r>
+      <w:r>
+        <w:rPr>
+          <w:noProof/>
+        </w:rPr>
+        <mc:AlternateContent>
+          <mc:Choice Requires="wps">
+            <w:drawing>
+              <wp:anchor distT="0" distB="0" distL="114300" distR="114300" simplePos="0" relativeHeight="251680768" behindDoc="0" locked="0" layoutInCell="1" allowOverlap="1" wp14:anchorId="476DF84D" wp14:editId="5E542147">
+                <wp:simplePos x="0" y="0"/>
+                <wp:positionH relativeFrom="column">
+                  <wp:posOffset>2736427</wp:posOffset>
+                </wp:positionH>
+                <wp:positionV relativeFrom="paragraph">
+                  <wp:posOffset>660823</wp:posOffset>
+                </wp:positionV>
+                <wp:extent cx="0" cy="704639"/>
+                <wp:effectExtent l="95250" t="19050" r="76200" b="95885"/>
+                <wp:wrapNone/>
+                <wp:docPr id="15" name="Straight Arrow Connector 15"/>
+                <wp:cNvGraphicFramePr/>
+                <a:graphic xmlns:a="http://schemas.openxmlformats.org/drawingml/2006/main">
+                  <a:graphicData uri="http://schemas.microsoft.com/office/word/2010/wordprocessingShape">
+                    <wps:wsp>
+                      <wps:cNvCnPr/>
+                      <wps:spPr>
+                        <a:xfrm>
+                          <a:off x="0" y="0"/>
+                          <a:ext cx="0" cy="704639"/>
+                        </a:xfrm>
+                        <a:prstGeom prst="straightConnector1">
+                          <a:avLst/>
+                        </a:prstGeom>
+                        <a:ln>
+                          <a:solidFill>
+                            <a:srgbClr val="00B050"/>
+                          </a:solidFill>
+                          <a:tailEnd type="triangle"/>
+                        </a:ln>
+                      </wps:spPr>
+                      <wps:style>
+                        <a:lnRef idx="2">
+                          <a:schemeClr val="accent3"/>
+                        </a:lnRef>
+                        <a:fillRef idx="0">
+                          <a:schemeClr val="accent3"/>
+                        </a:fillRef>
+                        <a:effectRef idx="1">
+                          <a:schemeClr val="accent3"/>
+                        </a:effectRef>
+                        <a:fontRef idx="minor">
+                          <a:schemeClr val="tx1"/>
+                        </a:fontRef>
+                      </wps:style>
+                      <wps:bodyPr/>
+                    </wps:wsp>
+                  </a:graphicData>
+                </a:graphic>
+              </wp:anchor>
+            </w:drawing>
+          </mc:Choice>
+          <mc:Fallback>
+            <w:pict>
+              <v:shape w14:anchorId="15D9E89C" id="Straight Arrow Connector 15" o:spid="_x0000_s1026" type="#_x0000_t32" style="position:absolute;margin-left:215.45pt;margin-top:52.05pt;width:0;height:55.5pt;z-index:251680768;visibility:visible;mso-wrap-style:square;mso-wrap-distance-left:9pt;mso-wrap-distance-top:0;mso-wrap-distance-right:9pt;mso-wrap-distance-bottom:0;mso-position-horizontal:absolute;mso-position-horizontal-relative:text;mso-position-vertical:absolute;mso-position-vertical-relative:text" o:gfxdata="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" strokecolor="#00b050" strokeweight="2pt">
+                <v:stroke endarrow="block"/>
+                <v:shadow on="t" color="black" opacity="24903f" origin=",.5" offset="0,.55556mm"/>
+              </v:shape>
+            </w:pict>
+          </mc:Fallback>
+        </mc:AlternateContent>
+      </w:r>
+      <w:r>
+        <w:rPr>
+          <w:noProof/>
+          <w:sz w:val="24"/>
+          <w:szCs w:val="24"/>
+        </w:rPr>
         <w:drawing>
-          <wp:anchor distT="0" distB="0" distL="114300" distR="114300" simplePos="0" relativeHeight="251663360" behindDoc="0" locked="0" layoutInCell="1" allowOverlap="1" wp14:anchorId="331BED6F" wp14:editId="457DD225">
+          <wp:anchor distT="0" distB="0" distL="114300" distR="114300" simplePos="0" relativeHeight="251663360" behindDoc="0" locked="0" layoutInCell="1" allowOverlap="1" wp14:anchorId="331BED6F" wp14:editId="62C62E09">
             <wp:simplePos x="0" y="0"/>
             <wp:positionH relativeFrom="column">
               <wp:posOffset>-594360</wp:posOffset>
             </wp:positionH>
             <wp:positionV relativeFrom="paragraph">
-              <wp:posOffset>303530</wp:posOffset>
+              <wp:posOffset>923713</wp:posOffset>
             </wp:positionV>
             <wp:extent cx="6922770" cy="3970020"/>
             <wp:effectExtent l="0" t="0" r="0" b="0"/>
@@ -10203,7 +11359,7 @@
                     <pic:cNvPicPr/>
                   </pic:nvPicPr>
                   <pic:blipFill>
-                    <a:blip r:embed="rId11">
+                    <a:blip r:embed="rId12">
                       <a:extLst>
                         <a:ext uri="{28A0092B-C50C-407E-A947-70E740481C1C}">
                           <a14:useLocalDpi xmlns:a14="http://schemas.microsoft.com/office/drawing/2010/main" val="0"/>
@@ -10236,77 +11392,95 @@
         </w:drawing>
       </w:r>
       <w:r>
-        <w:rPr>
-          <w:sz w:val="24"/>
-          <w:szCs w:val="24"/>
-        </w:rPr>
-        <w:t xml:space="preserve">Below is a high level class diagram </w:t>
-      </w:r>
-      <w:proofErr w:type="spellStart"/>
-      <w:r>
-        <w:rPr>
-          <w:sz w:val="24"/>
-          <w:szCs w:val="24"/>
-        </w:rPr>
-        <w:t>ro</w:t>
-      </w:r>
-      <w:proofErr w:type="spellEnd"/>
-      <w:r>
-        <w:rPr>
-          <w:sz w:val="24"/>
-          <w:szCs w:val="24"/>
-        </w:rPr>
-        <w:t xml:space="preserve"> illustrate this:</w:t>
+        <w:br w:type="page"/>
       </w:r>
     </w:p>
     <w:p>
       <w:pPr>
-        <w:ind w:left="432"/>
-        <w:rPr>
-          <w:sz w:val="24"/>
-          <w:szCs w:val="24"/>
-        </w:rPr>
-      </w:pPr>
+        <w:pStyle w:val="Heading1"/>
+      </w:pPr>
+      <w:bookmarkStart w:id="19" w:name="_Toc134047153"/>
+      <w:r>
+        <w:lastRenderedPageBreak/>
+        <w:t xml:space="preserve">Messages </w:t>
+      </w:r>
+      <w:r>
+        <w:t>communications</w:t>
+      </w:r>
+      <w:bookmarkEnd w:id="19"/>
+    </w:p>
+    <w:p/>
+    <w:p/>
+    <w:p>
+      <w:r>
+        <w:rPr>
+          <w:noProof/>
+        </w:rPr>
+        <w:drawing>
+          <wp:anchor distT="0" distB="0" distL="114300" distR="114300" simplePos="0" relativeHeight="251686912" behindDoc="1" locked="0" layoutInCell="1" allowOverlap="1" wp14:anchorId="7A3B94A2" wp14:editId="27038AD1">
+            <wp:simplePos x="0" y="0"/>
+            <wp:positionH relativeFrom="column">
+              <wp:posOffset>-457673</wp:posOffset>
+            </wp:positionH>
+            <wp:positionV relativeFrom="paragraph">
+              <wp:posOffset>284425</wp:posOffset>
+            </wp:positionV>
+            <wp:extent cx="6683120" cy="4770782"/>
+            <wp:effectExtent l="0" t="0" r="3810" b="0"/>
+            <wp:wrapNone/>
+            <wp:docPr id="22" name="Picture 22"/>
+            <wp:cNvGraphicFramePr>
+              <a:graphicFrameLocks xmlns:a="http://schemas.openxmlformats.org/drawingml/2006/main" noChangeAspect="1"/>
+            </wp:cNvGraphicFramePr>
+            <a:graphic xmlns:a="http://schemas.openxmlformats.org/drawingml/2006/main">
+              <a:graphicData uri="http://schemas.openxmlformats.org/drawingml/2006/picture">
+                <pic:pic xmlns:pic="http://schemas.openxmlformats.org/drawingml/2006/picture">
+                  <pic:nvPicPr>
+                    <pic:cNvPr id="0" name="Picture 4"/>
+                    <pic:cNvPicPr>
+                      <a:picLocks noChangeAspect="1" noChangeArrowheads="1"/>
+                    </pic:cNvPicPr>
+                  </pic:nvPicPr>
+                  <pic:blipFill>
+                    <a:blip r:embed="rId13">
+                      <a:extLst>
+                        <a:ext uri="{28A0092B-C50C-407E-A947-70E740481C1C}">
+                          <a14:useLocalDpi xmlns:a14="http://schemas.microsoft.com/office/drawing/2010/main" val="0"/>
+                        </a:ext>
+                      </a:extLst>
+                    </a:blip>
+                    <a:srcRect/>
+                    <a:stretch>
+                      <a:fillRect/>
+                    </a:stretch>
+                  </pic:blipFill>
+                  <pic:spPr bwMode="auto">
+                    <a:xfrm>
+                      <a:off x="0" y="0"/>
+                      <a:ext cx="6709870" cy="4789877"/>
+                    </a:xfrm>
+                    <a:prstGeom prst="rect">
+                      <a:avLst/>
+                    </a:prstGeom>
+                    <a:noFill/>
+                    <a:ln>
+                      <a:noFill/>
+                    </a:ln>
+                  </pic:spPr>
+                </pic:pic>
+              </a:graphicData>
+            </a:graphic>
+            <wp14:sizeRelH relativeFrom="margin">
+              <wp14:pctWidth>0</wp14:pctWidth>
+            </wp14:sizeRelH>
+            <wp14:sizeRelV relativeFrom="margin">
+              <wp14:pctHeight>0</wp14:pctHeight>
+            </wp14:sizeRelV>
+          </wp:anchor>
+        </w:drawing>
+      </w:r>
     </w:p>
     <w:p>
-      <w:pPr>
-        <w:ind w:left="432"/>
-      </w:pPr>
-    </w:p>
-    <w:p>
-      <w:pPr>
-        <w:spacing w:after="200" w:line="276" w:lineRule="auto"/>
-      </w:pPr>
-      <w:r>
-        <w:br w:type="page"/>
-      </w:r>
-    </w:p>
-    <w:p>
-      <w:pPr>
-        <w:pStyle w:val="Heading1"/>
-      </w:pPr>
-      <w:r>
-        <w:lastRenderedPageBreak/>
-        <w:t xml:space="preserve">Messages </w:t>
-      </w:r>
-      <w:r>
-        <w:t>communi</w:t>
-      </w:r>
-      <w:bookmarkStart w:id="19" w:name="_GoBack"/>
-      <w:bookmarkEnd w:id="19"/>
-      <w:r>
-        <w:t>cations</w:t>
-      </w:r>
-    </w:p>
-    <w:p>
-      <w:pPr>
-        <w:ind w:left="432"/>
-      </w:pPr>
-    </w:p>
-    <w:p>
-      <w:pPr>
-        <w:ind w:left="432"/>
-      </w:pPr>
       <w:r>
         <w:rPr>
           <w:noProof/>
@@ -10315,15 +11489,172 @@
         <mc:AlternateContent>
           <mc:Choice Requires="wps">
             <w:drawing>
-              <wp:anchor distT="0" distB="0" distL="114300" distR="114300" simplePos="0" relativeHeight="251669504" behindDoc="0" locked="0" layoutInCell="1" allowOverlap="1" wp14:anchorId="34E61683" wp14:editId="30BF76A2">
+              <wp:anchor distT="0" distB="0" distL="114300" distR="114300" simplePos="0" relativeHeight="251666432" behindDoc="0" locked="0" layoutInCell="1" allowOverlap="1" wp14:anchorId="765EA424" wp14:editId="39155A58">
                 <wp:simplePos x="0" y="0"/>
                 <wp:positionH relativeFrom="column">
-                  <wp:posOffset>-31262</wp:posOffset>
+                  <wp:posOffset>1289050</wp:posOffset>
                 </wp:positionH>
                 <wp:positionV relativeFrom="paragraph">
-                  <wp:posOffset>445672</wp:posOffset>
+                  <wp:posOffset>106045</wp:posOffset>
                 </wp:positionV>
-                <wp:extent cx="1297354" cy="304800"/>
+                <wp:extent cx="3973996" cy="1170000"/>
+                <wp:effectExtent l="57150" t="76200" r="121920" b="87630"/>
+                <wp:wrapNone/>
+                <wp:docPr id="7" name="Elbow Connector 7"/>
+                <wp:cNvGraphicFramePr/>
+                <a:graphic xmlns:a="http://schemas.openxmlformats.org/drawingml/2006/main">
+                  <a:graphicData uri="http://schemas.microsoft.com/office/word/2010/wordprocessingShape">
+                    <wps:wsp>
+                      <wps:cNvCnPr/>
+                      <wps:spPr>
+                        <a:xfrm flipH="1" flipV="1">
+                          <a:off x="0" y="0"/>
+                          <a:ext cx="3973996" cy="1170000"/>
+                        </a:xfrm>
+                        <a:prstGeom prst="bentConnector3">
+                          <a:avLst>
+                            <a:gd name="adj1" fmla="val -100"/>
+                          </a:avLst>
+                        </a:prstGeom>
+                        <a:ln>
+                          <a:solidFill>
+                            <a:srgbClr val="00B050"/>
+                          </a:solidFill>
+                          <a:headEnd type="triangle"/>
+                          <a:tailEnd type="triangle"/>
+                        </a:ln>
+                      </wps:spPr>
+                      <wps:style>
+                        <a:lnRef idx="2">
+                          <a:schemeClr val="accent3"/>
+                        </a:lnRef>
+                        <a:fillRef idx="0">
+                          <a:schemeClr val="accent3"/>
+                        </a:fillRef>
+                        <a:effectRef idx="1">
+                          <a:schemeClr val="accent3"/>
+                        </a:effectRef>
+                        <a:fontRef idx="minor">
+                          <a:schemeClr val="tx1"/>
+                        </a:fontRef>
+                      </wps:style>
+                      <wps:bodyPr/>
+                    </wps:wsp>
+                  </a:graphicData>
+                </a:graphic>
+                <wp14:sizeRelH relativeFrom="margin">
+                  <wp14:pctWidth>0</wp14:pctWidth>
+                </wp14:sizeRelH>
+                <wp14:sizeRelV relativeFrom="margin">
+                  <wp14:pctHeight>0</wp14:pctHeight>
+                </wp14:sizeRelV>
+              </wp:anchor>
+            </w:drawing>
+          </mc:Choice>
+          <mc:Fallback>
+            <w:pict>
+              <v:shape w14:anchorId="0D414DAA" id="Elbow Connector 7" o:spid="_x0000_s1026" type="#_x0000_t34" style="position:absolute;margin-left:101.5pt;margin-top:8.35pt;width:312.9pt;height:92.15pt;flip:x y;z-index:251666432;visibility:visible;mso-wrap-style:square;mso-width-percent:0;mso-height-percent:0;mso-wrap-distance-left:9pt;mso-wrap-distance-top:0;mso-wrap-distance-right:9pt;mso-wrap-distance-bottom:0;mso-position-horizontal:absolute;mso-position-horizontal-relative:text;mso-position-vertical:absolute;mso-position-vertical-relative:text;mso-width-percent:0;mso-height-percent:0;mso-width-relative:margin;mso-height-relative:margin" o:gfxdata="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" adj="-22" strokecolor="#00b050" strokeweight="2pt">
+                <v:stroke startarrow="block" endarrow="block"/>
+                <v:shadow on="t" color="black" opacity="24903f" origin=",.5" offset="0,.55556mm"/>
+              </v:shape>
+            </w:pict>
+          </mc:Fallback>
+        </mc:AlternateContent>
+      </w:r>
+      <w:r>
+        <w:rPr>
+          <w:noProof/>
+          <w:lang w:val="en-GB" w:eastAsia="en-GB"/>
+        </w:rPr>
+        <mc:AlternateContent>
+          <mc:Choice Requires="wps">
+            <w:drawing>
+              <wp:anchor distT="0" distB="0" distL="114300" distR="114300" simplePos="0" relativeHeight="251687936" behindDoc="0" locked="0" layoutInCell="1" allowOverlap="1" wp14:anchorId="6411002F" wp14:editId="0167198B">
+                <wp:simplePos x="0" y="0"/>
+                <wp:positionH relativeFrom="column">
+                  <wp:posOffset>-49779</wp:posOffset>
+                </wp:positionH>
+                <wp:positionV relativeFrom="paragraph">
+                  <wp:posOffset>217998</wp:posOffset>
+                </wp:positionV>
+                <wp:extent cx="45719" cy="2904794"/>
+                <wp:effectExtent l="514350" t="76200" r="0" b="124460"/>
+                <wp:wrapNone/>
+                <wp:docPr id="23" name="Connector: Elbow 23"/>
+                <wp:cNvGraphicFramePr/>
+                <a:graphic xmlns:a="http://schemas.openxmlformats.org/drawingml/2006/main">
+                  <a:graphicData uri="http://schemas.microsoft.com/office/word/2010/wordprocessingShape">
+                    <wps:wsp>
+                      <wps:cNvCnPr/>
+                      <wps:spPr>
+                        <a:xfrm flipV="1">
+                          <a:off x="0" y="0"/>
+                          <a:ext cx="45719" cy="2904794"/>
+                        </a:xfrm>
+                        <a:prstGeom prst="bentConnector3">
+                          <a:avLst>
+                            <a:gd name="adj1" fmla="val -1012317"/>
+                          </a:avLst>
+                        </a:prstGeom>
+                        <a:ln>
+                          <a:headEnd type="triangle"/>
+                          <a:tailEnd type="triangle"/>
+                        </a:ln>
+                      </wps:spPr>
+                      <wps:style>
+                        <a:lnRef idx="2">
+                          <a:schemeClr val="accent5"/>
+                        </a:lnRef>
+                        <a:fillRef idx="0">
+                          <a:schemeClr val="accent5"/>
+                        </a:fillRef>
+                        <a:effectRef idx="1">
+                          <a:schemeClr val="accent5"/>
+                        </a:effectRef>
+                        <a:fontRef idx="minor">
+                          <a:schemeClr val="tx1"/>
+                        </a:fontRef>
+                      </wps:style>
+                      <wps:bodyPr/>
+                    </wps:wsp>
+                  </a:graphicData>
+                </a:graphic>
+                <wp14:sizeRelH relativeFrom="margin">
+                  <wp14:pctWidth>0</wp14:pctWidth>
+                </wp14:sizeRelH>
+                <wp14:sizeRelV relativeFrom="margin">
+                  <wp14:pctHeight>0</wp14:pctHeight>
+                </wp14:sizeRelV>
+              </wp:anchor>
+            </w:drawing>
+          </mc:Choice>
+          <mc:Fallback>
+            <w:pict>
+              <v:shape w14:anchorId="3F39C06D" id="Connector: Elbow 23" o:spid="_x0000_s1026" type="#_x0000_t34" style="position:absolute;margin-left:-3.9pt;margin-top:17.15pt;width:3.6pt;height:228.7pt;flip:y;z-index:251687936;visibility:visible;mso-wrap-style:square;mso-width-percent:0;mso-height-percent:0;mso-wrap-distance-left:9pt;mso-wrap-distance-top:0;mso-wrap-distance-right:9pt;mso-wrap-distance-bottom:0;mso-position-horizontal:absolute;mso-position-horizontal-relative:text;mso-position-vertical:absolute;mso-position-vertical-relative:text;mso-width-percent:0;mso-height-percent:0;mso-width-relative:margin;mso-height-relative:margin" o:gfxdata="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" adj="-218660" strokecolor="#4bacc6 [3208]" strokeweight="2pt">
+                <v:stroke startarrow="block" endarrow="block"/>
+                <v:shadow on="t" color="black" opacity="24903f" origin=",.5" offset="0,.55556mm"/>
+              </v:shape>
+            </w:pict>
+          </mc:Fallback>
+        </mc:AlternateContent>
+      </w:r>
+      <w:r>
+        <w:rPr>
+          <w:noProof/>
+          <w:lang w:val="en-GB" w:eastAsia="en-GB"/>
+        </w:rPr>
+        <mc:AlternateContent>
+          <mc:Choice Requires="wps">
+            <w:drawing>
+              <wp:anchor distT="0" distB="0" distL="114300" distR="114300" simplePos="0" relativeHeight="251669504" behindDoc="0" locked="0" layoutInCell="1" allowOverlap="1" wp14:anchorId="34E61683" wp14:editId="150426BF">
+                <wp:simplePos x="0" y="0"/>
+                <wp:positionH relativeFrom="column">
+                  <wp:posOffset>-9525</wp:posOffset>
+                </wp:positionH>
+                <wp:positionV relativeFrom="paragraph">
+                  <wp:posOffset>54306</wp:posOffset>
+                </wp:positionV>
+                <wp:extent cx="1297305" cy="304800"/>
                 <wp:effectExtent l="0" t="0" r="17145" b="19050"/>
                 <wp:wrapNone/>
                 <wp:docPr id="11" name="Rectangle 11"/>
@@ -10335,11 +11666,17 @@
                       <wps:spPr>
                         <a:xfrm>
                           <a:off x="0" y="0"/>
-                          <a:ext cx="1297354" cy="304800"/>
+                          <a:ext cx="1297305" cy="304800"/>
                         </a:xfrm>
                         <a:prstGeom prst="rect">
                           <a:avLst/>
                         </a:prstGeom>
+                        <a:noFill/>
+                        <a:ln>
+                          <a:solidFill>
+                            <a:srgbClr val="00B0F0"/>
+                          </a:solidFill>
+                        </a:ln>
                       </wps:spPr>
                       <wps:style>
                         <a:lnRef idx="2">
@@ -10371,11 +11708,16 @@
           </mc:Choice>
           <mc:Fallback>
             <w:pict>
-              <v:rect w14:anchorId="56AFB160" id="Rectangle 11" o:spid="_x0000_s1026" style="position:absolute;margin-left:-2.45pt;margin-top:35.1pt;width:102.15pt;height:24pt;z-index:251669504;visibility:visible;mso-wrap-style:square;mso-wrap-distance-left:9pt;mso-wrap-distance-top:0;mso-wrap-distance-right:9pt;mso-wrap-distance-bottom:0;mso-position-horizontal:absolute;mso-position-horizontal-relative:text;mso-position-vertical:absolute;mso-position-vertical-relative:text;v-text-anchor:middle" o:gfxdata="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" fillcolor="#4f81bd [3204]" strokecolor="#243f60 [1604]" strokeweight="2pt"/>
+              <v:rect w14:anchorId="6FCD7846" id="Rectangle 11" o:spid="_x0000_s1026" style="position:absolute;margin-left:-.75pt;margin-top:4.3pt;width:102.15pt;height:24pt;z-index:251669504;visibility:visible;mso-wrap-style:square;mso-wrap-distance-left:9pt;mso-wrap-distance-top:0;mso-wrap-distance-right:9pt;mso-wrap-distance-bottom:0;mso-position-horizontal:absolute;mso-position-horizontal-relative:text;mso-position-vertical:absolute;mso-position-vertical-relative:text;v-text-anchor:middle" o:gfxdata="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" filled="f" strokecolor="#00b0f0" strokeweight="2pt"/>
             </w:pict>
           </mc:Fallback>
         </mc:AlternateContent>
       </w:r>
+    </w:p>
+    <w:p/>
+    <w:p/>
+    <w:p/>
+    <w:p>
       <w:r>
         <w:rPr>
           <w:noProof/>
@@ -10384,16 +11726,16 @@
         <mc:AlternateContent>
           <mc:Choice Requires="wps">
             <w:drawing>
-              <wp:anchor distT="0" distB="0" distL="114300" distR="114300" simplePos="0" relativeHeight="251668480" behindDoc="0" locked="0" layoutInCell="1" allowOverlap="1" wp14:anchorId="56566EC2" wp14:editId="1D98C4A3">
+              <wp:anchor distT="0" distB="0" distL="114300" distR="114300" simplePos="0" relativeHeight="251668480" behindDoc="0" locked="0" layoutInCell="1" allowOverlap="1" wp14:anchorId="56566EC2" wp14:editId="499F885C">
                 <wp:simplePos x="0" y="0"/>
                 <wp:positionH relativeFrom="column">
-                  <wp:posOffset>4024923</wp:posOffset>
+                  <wp:posOffset>4045889</wp:posOffset>
                 </wp:positionH>
                 <wp:positionV relativeFrom="paragraph">
-                  <wp:posOffset>1680015</wp:posOffset>
+                  <wp:posOffset>151765</wp:posOffset>
                 </wp:positionV>
-                <wp:extent cx="2063262" cy="305288"/>
-                <wp:effectExtent l="0" t="0" r="13335" b="19050"/>
+                <wp:extent cx="2084898" cy="304800"/>
+                <wp:effectExtent l="0" t="0" r="10795" b="19050"/>
                 <wp:wrapNone/>
                 <wp:docPr id="10" name="Rectangle 10"/>
                 <wp:cNvGraphicFramePr/>
@@ -10404,7 +11746,7 @@
                       <wps:spPr>
                         <a:xfrm>
                           <a:off x="0" y="0"/>
-                          <a:ext cx="2063262" cy="305288"/>
+                          <a:ext cx="2084898" cy="304800"/>
                         </a:xfrm>
                         <a:prstGeom prst="rect">
                           <a:avLst/>
@@ -10441,12 +11783,15 @@
                     </wps:wsp>
                   </a:graphicData>
                 </a:graphic>
+                <wp14:sizeRelH relativeFrom="margin">
+                  <wp14:pctWidth>0</wp14:pctWidth>
+                </wp14:sizeRelH>
               </wp:anchor>
             </w:drawing>
           </mc:Choice>
           <mc:Fallback>
             <w:pict>
-              <v:rect w14:anchorId="2D876FDF" id="Rectangle 10" o:spid="_x0000_s1026" style="position:absolute;margin-left:316.9pt;margin-top:132.3pt;width:162.45pt;height:24.05pt;z-index:251668480;visibility:visible;mso-wrap-style:square;mso-wrap-distance-left:9pt;mso-wrap-distance-top:0;mso-wrap-distance-right:9pt;mso-wrap-distance-bottom:0;mso-position-horizontal:absolute;mso-position-horizontal-relative:text;mso-position-vertical:absolute;mso-position-vertical-relative:text;v-text-anchor:middle" o:gfxdata="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" filled="f" strokecolor="#00b050" strokeweight="2pt"/>
+              <v:rect w14:anchorId="1190D75B" id="Rectangle 10" o:spid="_x0000_s1026" style="position:absolute;margin-left:318.55pt;margin-top:11.95pt;width:164.15pt;height:24pt;z-index:251668480;visibility:visible;mso-wrap-style:square;mso-width-percent:0;mso-wrap-distance-left:9pt;mso-wrap-distance-top:0;mso-wrap-distance-right:9pt;mso-wrap-distance-bottom:0;mso-position-horizontal:absolute;mso-position-horizontal-relative:text;mso-position-vertical:absolute;mso-position-vertical-relative:text;mso-width-percent:0;mso-width-relative:margin;v-text-anchor:middle" o:gfxdata="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" filled="f" strokecolor="#00b050" strokeweight="2pt"/>
             </w:pict>
           </mc:Fallback>
         </mc:AlternateContent>
@@ -10459,16 +11804,16 @@
         <mc:AlternateContent>
           <mc:Choice Requires="wps">
             <w:drawing>
-              <wp:anchor distT="0" distB="0" distL="114300" distR="114300" simplePos="0" relativeHeight="251667456" behindDoc="0" locked="0" layoutInCell="1" allowOverlap="1" wp14:anchorId="0238A6C2" wp14:editId="36C77E49">
+              <wp:anchor distT="0" distB="0" distL="114300" distR="114300" simplePos="0" relativeHeight="251667456" behindDoc="0" locked="0" layoutInCell="1" allowOverlap="1" wp14:anchorId="0238A6C2" wp14:editId="0220E9C2">
                 <wp:simplePos x="0" y="0"/>
                 <wp:positionH relativeFrom="column">
-                  <wp:posOffset>5164455</wp:posOffset>
+                  <wp:posOffset>5265420</wp:posOffset>
                 </wp:positionH>
                 <wp:positionV relativeFrom="paragraph">
-                  <wp:posOffset>1961320</wp:posOffset>
+                  <wp:posOffset>457835</wp:posOffset>
                 </wp:positionV>
-                <wp:extent cx="0" cy="1758461"/>
-                <wp:effectExtent l="76200" t="38100" r="57150" b="51435"/>
+                <wp:extent cx="0" cy="1727835"/>
+                <wp:effectExtent l="95250" t="38100" r="76200" b="81915"/>
                 <wp:wrapNone/>
                 <wp:docPr id="8" name="Straight Arrow Connector 8"/>
                 <wp:cNvGraphicFramePr/>
@@ -10479,25 +11824,28 @@
                       <wps:spPr>
                         <a:xfrm>
                           <a:off x="0" y="0"/>
-                          <a:ext cx="0" cy="1758461"/>
+                          <a:ext cx="0" cy="1727835"/>
                         </a:xfrm>
                         <a:prstGeom prst="straightConnector1">
                           <a:avLst/>
                         </a:prstGeom>
                         <a:ln>
+                          <a:solidFill>
+                            <a:srgbClr val="00B050"/>
+                          </a:solidFill>
                           <a:headEnd type="triangle"/>
                           <a:tailEnd type="triangle"/>
                         </a:ln>
                       </wps:spPr>
                       <wps:style>
-                        <a:lnRef idx="1">
-                          <a:schemeClr val="accent1"/>
+                        <a:lnRef idx="2">
+                          <a:schemeClr val="accent5"/>
                         </a:lnRef>
                         <a:fillRef idx="0">
-                          <a:schemeClr val="accent1"/>
+                          <a:schemeClr val="accent5"/>
                         </a:fillRef>
-                        <a:effectRef idx="0">
-                          <a:schemeClr val="accent1"/>
+                        <a:effectRef idx="1">
+                          <a:schemeClr val="accent5"/>
                         </a:effectRef>
                         <a:fontRef idx="minor">
                           <a:schemeClr val="tx1"/>
@@ -10507,22 +11855,24 @@
                     </wps:wsp>
                   </a:graphicData>
                 </a:graphic>
+                <wp14:sizeRelV relativeFrom="margin">
+                  <wp14:pctHeight>0</wp14:pctHeight>
+                </wp14:sizeRelV>
               </wp:anchor>
             </w:drawing>
           </mc:Choice>
           <mc:Fallback>
             <w:pict>
-              <v:shapetype w14:anchorId="5BB16CE0" id="_x0000_t32" coordsize="21600,21600" o:spt="32" o:oned="t" path="m,l21600,21600e" filled="f">
-                <v:path arrowok="t" fillok="f" o:connecttype="none"/>
-                <o:lock v:ext="edit" shapetype="t"/>
-              </v:shapetype>
-              <v:shape id="Straight Arrow Connector 8" o:spid="_x0000_s1026" type="#_x0000_t32" style="position:absolute;margin-left:406.65pt;margin-top:154.45pt;width:0;height:138.45pt;z-index:251667456;visibility:visible;mso-wrap-style:square;mso-wrap-distance-left:9pt;mso-wrap-distance-top:0;mso-wrap-distance-right:9pt;mso-wrap-distance-bottom:0;mso-position-horizontal:absolute;mso-position-horizontal-relative:text;mso-position-vertical:absolute;mso-position-vertical-relative:text" o:gfxdata="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" strokecolor="#4579b8 [3044]">
+              <v:shape w14:anchorId="133F74C6" id="Straight Arrow Connector 8" o:spid="_x0000_s1026" type="#_x0000_t32" style="position:absolute;margin-left:414.6pt;margin-top:36.05pt;width:0;height:136.05pt;z-index:251667456;visibility:visible;mso-wrap-style:square;mso-height-percent:0;mso-wrap-distance-left:9pt;mso-wrap-distance-top:0;mso-wrap-distance-right:9pt;mso-wrap-distance-bottom:0;mso-position-horizontal:absolute;mso-position-horizontal-relative:text;mso-position-vertical:absolute;mso-position-vertical-relative:text;mso-height-percent:0;mso-height-relative:margin" o:gfxdata="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" strokecolor="#00b050" strokeweight="2pt">
                 <v:stroke startarrow="block" endarrow="block"/>
+                <v:shadow on="t" color="black" opacity="24903f" origin=",.5" offset="0,.55556mm"/>
               </v:shape>
             </w:pict>
           </mc:Fallback>
         </mc:AlternateContent>
       </w:r>
+    </w:p>
+    <w:p>
       <w:r>
         <w:rPr>
           <w:noProof/>
@@ -10531,47 +11881,50 @@
         <mc:AlternateContent>
           <mc:Choice Requires="wps">
             <w:drawing>
-              <wp:anchor distT="0" distB="0" distL="114300" distR="114300" simplePos="0" relativeHeight="251666432" behindDoc="0" locked="0" layoutInCell="1" allowOverlap="1" wp14:anchorId="765EA424" wp14:editId="6AA332D3">
+              <wp:anchor distT="0" distB="0" distL="114300" distR="114300" simplePos="0" relativeHeight="251684864" behindDoc="0" locked="0" layoutInCell="1" allowOverlap="1" wp14:anchorId="7D250AA4" wp14:editId="34EFFD52">
                 <wp:simplePos x="0" y="0"/>
                 <wp:positionH relativeFrom="column">
-                  <wp:posOffset>1266092</wp:posOffset>
+                  <wp:posOffset>1687167</wp:posOffset>
                 </wp:positionH>
                 <wp:positionV relativeFrom="paragraph">
-                  <wp:posOffset>492565</wp:posOffset>
+                  <wp:posOffset>175066</wp:posOffset>
                 </wp:positionV>
-                <wp:extent cx="3899877" cy="1187938"/>
-                <wp:effectExtent l="38100" t="76200" r="100965" b="50800"/>
+                <wp:extent cx="2569735" cy="1530239"/>
+                <wp:effectExtent l="38100" t="38100" r="78740" b="127635"/>
                 <wp:wrapNone/>
-                <wp:docPr id="7" name="Elbow Connector 7"/>
+                <wp:docPr id="20" name="Connector: Elbow 20"/>
                 <wp:cNvGraphicFramePr/>
                 <a:graphic xmlns:a="http://schemas.openxmlformats.org/drawingml/2006/main">
                   <a:graphicData uri="http://schemas.microsoft.com/office/word/2010/wordprocessingShape">
                     <wps:wsp>
                       <wps:cNvCnPr/>
                       <wps:spPr>
-                        <a:xfrm flipH="1" flipV="1">
+                        <a:xfrm flipH="1">
                           <a:off x="0" y="0"/>
-                          <a:ext cx="3899877" cy="1187938"/>
+                          <a:ext cx="2569735" cy="1530239"/>
                         </a:xfrm>
                         <a:prstGeom prst="bentConnector3">
                           <a:avLst>
-                            <a:gd name="adj1" fmla="val 96"/>
+                            <a:gd name="adj1" fmla="val 38"/>
                           </a:avLst>
                         </a:prstGeom>
                         <a:ln>
+                          <a:solidFill>
+                            <a:srgbClr val="00B050"/>
+                          </a:solidFill>
                           <a:headEnd type="triangle"/>
                           <a:tailEnd type="triangle"/>
                         </a:ln>
                       </wps:spPr>
                       <wps:style>
-                        <a:lnRef idx="1">
-                          <a:schemeClr val="accent1"/>
+                        <a:lnRef idx="2">
+                          <a:schemeClr val="accent5"/>
                         </a:lnRef>
                         <a:fillRef idx="0">
-                          <a:schemeClr val="accent1"/>
+                          <a:schemeClr val="accent5"/>
                         </a:fillRef>
-                        <a:effectRef idx="0">
-                          <a:schemeClr val="accent1"/>
+                        <a:effectRef idx="1">
+                          <a:schemeClr val="accent5"/>
                         </a:effectRef>
                         <a:fontRef idx="minor">
                           <a:schemeClr val="tx1"/>
@@ -10581,105 +11934,245 @@
                     </wps:wsp>
                   </a:graphicData>
                 </a:graphic>
+                <wp14:sizeRelH relativeFrom="margin">
+                  <wp14:pctWidth>0</wp14:pctWidth>
+                </wp14:sizeRelH>
+                <wp14:sizeRelV relativeFrom="margin">
+                  <wp14:pctHeight>0</wp14:pctHeight>
+                </wp14:sizeRelV>
               </wp:anchor>
             </w:drawing>
           </mc:Choice>
           <mc:Fallback>
             <w:pict>
-              <v:shapetype w14:anchorId="2A60DD35" id="_x0000_t34" coordsize="21600,21600" o:spt="34" o:oned="t" adj="10800" path="m,l@0,0@0,21600,21600,21600e" filled="f">
-                <v:stroke joinstyle="miter"/>
-                <v:formulas>
-                  <v:f eqn="val #0"/>
-                </v:formulas>
-                <v:path arrowok="t" fillok="f" o:connecttype="none"/>
-                <v:handles>
-                  <v:h position="#0,center"/>
-                </v:handles>
-                <o:lock v:ext="edit" shapetype="t"/>
-              </v:shapetype>
-              <v:shape id="Elbow Connector 7" o:spid="_x0000_s1026" type="#_x0000_t34" style="position:absolute;margin-left:99.7pt;margin-top:38.8pt;width:307.1pt;height:93.55pt;flip:x y;z-index:251666432;visibility:visible;mso-wrap-style:square;mso-wrap-distance-left:9pt;mso-wrap-distance-top:0;mso-wrap-distance-right:9pt;mso-wrap-distance-bottom:0;mso-position-horizontal:absolute;mso-position-horizontal-relative:text;mso-position-vertical:absolute;mso-position-vertical-relative:text" o:gfxdata="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" adj="21" strokecolor="#4579b8 [3044]">
+              <v:shape w14:anchorId="5E014FB6" id="Connector: Elbow 20" o:spid="_x0000_s1026" type="#_x0000_t34" style="position:absolute;margin-left:132.85pt;margin-top:13.8pt;width:202.35pt;height:120.5pt;flip:x;z-index:251684864;visibility:visible;mso-wrap-style:square;mso-width-percent:0;mso-height-percent:0;mso-wrap-distance-left:9pt;mso-wrap-distance-top:0;mso-wrap-distance-right:9pt;mso-wrap-distance-bottom:0;mso-position-horizontal:absolute;mso-position-horizontal-relative:text;mso-position-vertical:absolute;mso-position-vertical-relative:text;mso-width-percent:0;mso-height-percent:0;mso-width-relative:margin;mso-height-relative:margin" o:gfxdata="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" adj="8" strokecolor="#00b050" strokeweight="2pt">
                 <v:stroke startarrow="block" endarrow="block"/>
+                <v:shadow on="t" color="black" opacity="24903f" origin=",.5" offset="0,.55556mm"/>
               </v:shape>
             </w:pict>
           </mc:Fallback>
         </mc:AlternateContent>
       </w:r>
+    </w:p>
+    <w:p/>
+    <w:p/>
+    <w:p/>
+    <w:p/>
+    <w:p>
       <w:r>
         <w:rPr>
           <w:noProof/>
-          <w:lang w:eastAsia="en-GB"/>
-        </w:rPr>
-        <w:drawing>
-          <wp:anchor distT="0" distB="0" distL="114300" distR="114300" simplePos="0" relativeHeight="251665408" behindDoc="0" locked="0" layoutInCell="1" allowOverlap="1" wp14:anchorId="0D9B9A6D" wp14:editId="2C5DBD11">
-            <wp:simplePos x="0" y="0"/>
-            <wp:positionH relativeFrom="margin">
-              <wp:align>center</wp:align>
-            </wp:positionH>
-            <wp:positionV relativeFrom="paragraph">
-              <wp:posOffset>382710</wp:posOffset>
-            </wp:positionV>
-            <wp:extent cx="6644005" cy="4719955"/>
-            <wp:effectExtent l="0" t="0" r="4445" b="4445"/>
-            <wp:wrapSquare wrapText="bothSides"/>
-            <wp:docPr id="5" name="Picture 5"/>
-            <wp:cNvGraphicFramePr>
-              <a:graphicFrameLocks xmlns:a="http://schemas.openxmlformats.org/drawingml/2006/main" noChangeAspect="1"/>
-            </wp:cNvGraphicFramePr>
-            <a:graphic xmlns:a="http://schemas.openxmlformats.org/drawingml/2006/main">
-              <a:graphicData uri="http://schemas.openxmlformats.org/drawingml/2006/picture">
-                <pic:pic xmlns:pic="http://schemas.openxmlformats.org/drawingml/2006/picture">
-                  <pic:nvPicPr>
-                    <pic:cNvPr id="0" name="Picture 5"/>
-                    <pic:cNvPicPr>
-                      <a:picLocks noChangeAspect="1" noChangeArrowheads="1"/>
-                    </pic:cNvPicPr>
-                  </pic:nvPicPr>
-                  <pic:blipFill>
-                    <a:blip r:embed="rId12">
-                      <a:extLst>
-                        <a:ext uri="{28A0092B-C50C-407E-A947-70E740481C1C}">
-                          <a14:useLocalDpi xmlns:a14="http://schemas.microsoft.com/office/drawing/2010/main" val="0"/>
-                        </a:ext>
-                      </a:extLst>
-                    </a:blip>
-                    <a:srcRect/>
-                    <a:stretch>
-                      <a:fillRect/>
-                    </a:stretch>
-                  </pic:blipFill>
-                  <pic:spPr bwMode="auto">
-                    <a:xfrm>
-                      <a:off x="0" y="0"/>
-                      <a:ext cx="6644005" cy="4719955"/>
-                    </a:xfrm>
-                    <a:prstGeom prst="rect">
-                      <a:avLst/>
-                    </a:prstGeom>
-                    <a:noFill/>
-                    <a:ln>
-                      <a:noFill/>
-                    </a:ln>
-                  </pic:spPr>
-                </pic:pic>
-              </a:graphicData>
-            </a:graphic>
-            <wp14:sizeRelH relativeFrom="margin">
-              <wp14:pctWidth>0</wp14:pctWidth>
-            </wp14:sizeRelH>
-            <wp14:sizeRelV relativeFrom="margin">
-              <wp14:pctHeight>0</wp14:pctHeight>
-            </wp14:sizeRelV>
-          </wp:anchor>
-        </w:drawing>
+          <w:lang w:val="en-GB" w:eastAsia="en-GB"/>
+        </w:rPr>
+        <mc:AlternateContent>
+          <mc:Choice Requires="wps">
+            <w:drawing>
+              <wp:anchor distT="0" distB="0" distL="114300" distR="114300" simplePos="0" relativeHeight="251673600" behindDoc="0" locked="0" layoutInCell="1" allowOverlap="1" wp14:anchorId="0673FBE9" wp14:editId="095A503A">
+                <wp:simplePos x="0" y="0"/>
+                <wp:positionH relativeFrom="column">
+                  <wp:posOffset>-46051</wp:posOffset>
+                </wp:positionH>
+                <wp:positionV relativeFrom="paragraph">
+                  <wp:posOffset>100330</wp:posOffset>
+                </wp:positionV>
+                <wp:extent cx="1734075" cy="304800"/>
+                <wp:effectExtent l="0" t="0" r="19050" b="19050"/>
+                <wp:wrapNone/>
+                <wp:docPr id="4" name="Rectangle 4"/>
+                <wp:cNvGraphicFramePr/>
+                <a:graphic xmlns:a="http://schemas.openxmlformats.org/drawingml/2006/main">
+                  <a:graphicData uri="http://schemas.microsoft.com/office/word/2010/wordprocessingShape">
+                    <wps:wsp>
+                      <wps:cNvSpPr/>
+                      <wps:spPr>
+                        <a:xfrm>
+                          <a:off x="0" y="0"/>
+                          <a:ext cx="1734075" cy="304800"/>
+                        </a:xfrm>
+                        <a:prstGeom prst="rect">
+                          <a:avLst/>
+                        </a:prstGeom>
+                        <a:noFill/>
+                        <a:ln>
+                          <a:solidFill>
+                            <a:srgbClr val="00B0F0"/>
+                          </a:solidFill>
+                        </a:ln>
+                      </wps:spPr>
+                      <wps:style>
+                        <a:lnRef idx="2">
+                          <a:schemeClr val="accent1">
+                            <a:shade val="50000"/>
+                          </a:schemeClr>
+                        </a:lnRef>
+                        <a:fillRef idx="1">
+                          <a:schemeClr val="accent1"/>
+                        </a:fillRef>
+                        <a:effectRef idx="0">
+                          <a:schemeClr val="accent1"/>
+                        </a:effectRef>
+                        <a:fontRef idx="minor">
+                          <a:schemeClr val="lt1"/>
+                        </a:fontRef>
+                      </wps:style>
+                      <wps:bodyPr rot="0" spcFirstLastPara="0" vertOverflow="overflow" horzOverflow="overflow" vert="horz" wrap="square" lIns="91440" tIns="45720" rIns="91440" bIns="45720" numCol="1" spcCol="0" rtlCol="0" fromWordArt="0" anchor="ctr" anchorCtr="0" forceAA="0" compatLnSpc="1">
+                        <a:prstTxWarp prst="textNoShape">
+                          <a:avLst/>
+                        </a:prstTxWarp>
+                        <a:noAutofit/>
+                      </wps:bodyPr>
+                    </wps:wsp>
+                  </a:graphicData>
+                </a:graphic>
+                <wp14:sizeRelH relativeFrom="margin">
+                  <wp14:pctWidth>0</wp14:pctWidth>
+                </wp14:sizeRelH>
+              </wp:anchor>
+            </w:drawing>
+          </mc:Choice>
+          <mc:Fallback>
+            <w:pict>
+              <v:rect w14:anchorId="2F18EE25" id="Rectangle 4" o:spid="_x0000_s1026" style="position:absolute;margin-left:-3.65pt;margin-top:7.9pt;width:136.55pt;height:24pt;z-index:251673600;visibility:visible;mso-wrap-style:square;mso-width-percent:0;mso-wrap-distance-left:9pt;mso-wrap-distance-top:0;mso-wrap-distance-right:9pt;mso-wrap-distance-bottom:0;mso-position-horizontal:absolute;mso-position-horizontal-relative:text;mso-position-vertical:absolute;mso-position-vertical-relative:text;mso-width-percent:0;mso-width-relative:margin;v-text-anchor:middle" o:gfxdata="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" filled="f" strokecolor="#00b0f0" strokeweight="2pt"/>
+            </w:pict>
+          </mc:Fallback>
+        </mc:AlternateContent>
       </w:r>
     </w:p>
     <w:p>
+      <w:r>
+        <w:rPr>
+          <w:noProof/>
+          <w:lang w:val="en-GB" w:eastAsia="en-GB"/>
+        </w:rPr>
+        <mc:AlternateContent>
+          <mc:Choice Requires="wps">
+            <w:drawing>
+              <wp:anchor distT="0" distB="0" distL="114300" distR="114300" simplePos="0" relativeHeight="251671552" behindDoc="0" locked="0" layoutInCell="1" allowOverlap="1" wp14:anchorId="4CEEEBA5" wp14:editId="0467EAAD">
+                <wp:simplePos x="0" y="0"/>
+                <wp:positionH relativeFrom="column">
+                  <wp:posOffset>4555490</wp:posOffset>
+                </wp:positionH>
+                <wp:positionV relativeFrom="paragraph">
+                  <wp:posOffset>202869</wp:posOffset>
+                </wp:positionV>
+                <wp:extent cx="1608151" cy="304800"/>
+                <wp:effectExtent l="0" t="0" r="11430" b="19050"/>
+                <wp:wrapNone/>
+                <wp:docPr id="2" name="Rectangle 2"/>
+                <wp:cNvGraphicFramePr/>
+                <a:graphic xmlns:a="http://schemas.openxmlformats.org/drawingml/2006/main">
+                  <a:graphicData uri="http://schemas.microsoft.com/office/word/2010/wordprocessingShape">
+                    <wps:wsp>
+                      <wps:cNvSpPr/>
+                      <wps:spPr>
+                        <a:xfrm>
+                          <a:off x="0" y="0"/>
+                          <a:ext cx="1608151" cy="304800"/>
+                        </a:xfrm>
+                        <a:prstGeom prst="rect">
+                          <a:avLst/>
+                        </a:prstGeom>
+                        <a:noFill/>
+                        <a:ln>
+                          <a:solidFill>
+                            <a:srgbClr val="00B0F0"/>
+                          </a:solidFill>
+                        </a:ln>
+                      </wps:spPr>
+                      <wps:style>
+                        <a:lnRef idx="2">
+                          <a:schemeClr val="accent1">
+                            <a:shade val="50000"/>
+                          </a:schemeClr>
+                        </a:lnRef>
+                        <a:fillRef idx="1">
+                          <a:schemeClr val="accent1"/>
+                        </a:fillRef>
+                        <a:effectRef idx="0">
+                          <a:schemeClr val="accent1"/>
+                        </a:effectRef>
+                        <a:fontRef idx="minor">
+                          <a:schemeClr val="lt1"/>
+                        </a:fontRef>
+                      </wps:style>
+                      <wps:bodyPr rot="0" spcFirstLastPara="0" vertOverflow="overflow" horzOverflow="overflow" vert="horz" wrap="square" lIns="91440" tIns="45720" rIns="91440" bIns="45720" numCol="1" spcCol="0" rtlCol="0" fromWordArt="0" anchor="ctr" anchorCtr="0" forceAA="0" compatLnSpc="1">
+                        <a:prstTxWarp prst="textNoShape">
+                          <a:avLst/>
+                        </a:prstTxWarp>
+                        <a:noAutofit/>
+                      </wps:bodyPr>
+                    </wps:wsp>
+                  </a:graphicData>
+                </a:graphic>
+                <wp14:sizeRelH relativeFrom="margin">
+                  <wp14:pctWidth>0</wp14:pctWidth>
+                </wp14:sizeRelH>
+              </wp:anchor>
+            </w:drawing>
+          </mc:Choice>
+          <mc:Fallback>
+            <w:pict>
+              <v:rect w14:anchorId="77A127F1" id="Rectangle 2" o:spid="_x0000_s1026" style="position:absolute;margin-left:358.7pt;margin-top:15.95pt;width:126.65pt;height:24pt;z-index:251671552;visibility:visible;mso-wrap-style:square;mso-width-percent:0;mso-wrap-distance-left:9pt;mso-wrap-distance-top:0;mso-wrap-distance-right:9pt;mso-wrap-distance-bottom:0;mso-position-horizontal:absolute;mso-position-horizontal-relative:text;mso-position-vertical:absolute;mso-position-vertical-relative:text;mso-width-percent:0;mso-width-relative:margin;v-text-anchor:middle" o:gfxdata="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" filled="f" strokecolor="#00b0f0" strokeweight="2pt"/>
+            </w:pict>
+          </mc:Fallback>
+        </mc:AlternateContent>
+      </w:r>
+    </w:p>
+    <w:p>
+      <w:pPr>
+        <w:ind w:left="432"/>
+      </w:pPr>
+    </w:p>
+    <w:p>
+      <w:pPr>
+        <w:ind w:left="432"/>
+      </w:pPr>
+    </w:p>
+    <w:p>
+      <w:pPr>
+        <w:ind w:left="432"/>
+      </w:pPr>
+    </w:p>
+    <w:p/>
+    <w:p/>
+    <w:p/>
+    <w:p/>
+    <w:p/>
+    <w:p>
+      <w:pPr>
+        <w:pStyle w:val="Heading1"/>
+      </w:pPr>
+      <w:bookmarkStart w:id="20" w:name="_Toc134047154"/>
+      <w:r>
+        <w:t>GitHub</w:t>
+      </w:r>
+      <w:bookmarkEnd w:id="20"/>
+    </w:p>
+    <w:p>
+      <w:pPr>
+        <w:ind w:left="432"/>
+      </w:pPr>
+    </w:p>
+    <w:p>
+      <w:pPr>
+        <w:ind w:left="432"/>
+      </w:pPr>
+      <w:hyperlink r:id="rId14" w:history="1">
+        <w:r>
+          <w:rPr>
+            <w:rStyle w:val="Hyperlink"/>
+          </w:rPr>
+          <w:t>https://github.com/asemsoufi/NCIDistSysProject</w:t>
+        </w:r>
+      </w:hyperlink>
+    </w:p>
+    <w:p>
       <w:pPr>
         <w:ind w:left="432"/>
       </w:pPr>
     </w:p>
     <w:sectPr>
-      <w:footerReference w:type="default" r:id="rId13"/>
+      <w:footerReference w:type="default" r:id="rId15"/>
       <w:pgSz w:w="11906" w:h="16838"/>
       <w:pgMar w:top="1135" w:right="1440" w:bottom="1276" w:left="1440" w:header="708" w:footer="708" w:gutter="0"/>
       <w:pgBorders w:offsetFrom="page">
@@ -10698,7 +12191,7 @@
 </file>
 
 <file path=word/endnotes.xml><?xml version="1.0" encoding="utf-8"?>
-<w:endnotes xmlns:wpc="http://schemas.microsoft.com/office/word/2010/wordprocessingCanvas" xmlns:cx="http://schemas.microsoft.com/office/drawing/2014/chartex" xmlns:mc="http://schemas.openxmlformats.org/markup-compatibility/2006" xmlns:o="urn:schemas-microsoft-com:office:office" xmlns:r="http://schemas.openxmlformats.org/officeDocument/2006/relationships" xmlns:m="http://schemas.openxmlformats.org/officeDocument/2006/math" xmlns:v="urn:schemas-microsoft-com:vml" xmlns:wp14="http://schemas.microsoft.com/office/word/2010/wordprocessingDrawing" xmlns:wp="http://schemas.openxmlformats.org/drawingml/2006/wordprocessingDrawing" xmlns:w10="urn:schemas-microsoft-com:office:word" xmlns:w="http://schemas.openxmlformats.org/wordprocessingml/2006/main" xmlns:w14="http://schemas.microsoft.com/office/word/2010/wordml" xmlns:w15="http://schemas.microsoft.com/office/word/2012/wordml" xmlns:w16se="http://schemas.microsoft.com/office/word/2015/wordml/symex" xmlns:wpg="http://schemas.microsoft.com/office/word/2010/wordprocessingGroup" xmlns:wpi="http://schemas.microsoft.com/office/word/2010/wordprocessingInk" xmlns:wne="http://schemas.microsoft.com/office/word/2006/wordml" xmlns:wps="http://schemas.microsoft.com/office/word/2010/wordprocessingShape" mc:Ignorable="w14 w15 w16se wp14">
+<w:endnotes xmlns:wpc="http://schemas.microsoft.com/office/word/2010/wordprocessingCanvas" xmlns:cx="http://schemas.microsoft.com/office/drawing/2014/chartex" xmlns:cx1="http://schemas.microsoft.com/office/drawing/2015/9/8/chartex" xmlns:cx2="http://schemas.microsoft.com/office/drawing/2015/10/21/chartex" xmlns:cx3="http://schemas.microsoft.com/office/drawing/2016/5/9/chartex" xmlns:cx4="http://schemas.microsoft.com/office/drawing/2016/5/10/chartex" xmlns:cx5="http://schemas.microsoft.com/office/drawing/2016/5/11/chartex" xmlns:cx6="http://schemas.microsoft.com/office/drawing/2016/5/12/chartex" xmlns:cx7="http://schemas.microsoft.com/office/drawing/2016/5/13/chartex" xmlns:cx8="http://schemas.microsoft.com/office/drawing/2016/5/14/chartex" xmlns:mc="http://schemas.openxmlformats.org/markup-compatibility/2006" xmlns:aink="http://schemas.microsoft.com/office/drawing/2016/ink" xmlns:am3d="http://schemas.microsoft.com/office/drawing/2017/model3d" xmlns:o="urn:schemas-microsoft-com:office:office" xmlns:oel="http://schemas.microsoft.com/office/2019/extlst" xmlns:r="http://schemas.openxmlformats.org/officeDocument/2006/relationships" xmlns:m="http://schemas.openxmlformats.org/officeDocument/2006/math" xmlns:v="urn:schemas-microsoft-com:vml" xmlns:wp14="http://schemas.microsoft.com/office/word/2010/wordprocessingDrawing" xmlns:wp="http://schemas.openxmlformats.org/drawingml/2006/wordprocessingDrawing" xmlns:w10="urn:schemas-microsoft-com:office:word" xmlns:w="http://schemas.openxmlformats.org/wordprocessingml/2006/main" xmlns:w14="http://schemas.microsoft.com/office/word/2010/wordml" xmlns:w15="http://schemas.microsoft.com/office/word/2012/wordml" xmlns:w16cex="http://schemas.microsoft.com/office/word/2018/wordml/cex" xmlns:w16cid="http://schemas.microsoft.com/office/word/2016/wordml/cid" xmlns:w16="http://schemas.microsoft.com/office/word/2018/wordml" xmlns:w16du="http://schemas.microsoft.com/office/word/2023/wordml/word16du" xmlns:w16sdtdh="http://schemas.microsoft.com/office/word/2020/wordml/sdtdatahash" xmlns:w16se="http://schemas.microsoft.com/office/word/2015/wordml/symex" xmlns:wpg="http://schemas.microsoft.com/office/word/2010/wordprocessingGroup" xmlns:wpi="http://schemas.microsoft.com/office/word/2010/wordprocessingInk" xmlns:wne="http://schemas.microsoft.com/office/word/2006/wordml" xmlns:wps="http://schemas.microsoft.com/office/word/2010/wordprocessingShape" mc:Ignorable="w14 w15 w16se w16cid w16 w16cex w16sdtdh wp14">
   <w:endnote w:type="separator" w:id="-1">
     <w:p>
       <w:pPr>
@@ -10723,7 +12216,7 @@
 </file>
 
 <file path=word/footer1.xml><?xml version="1.0" encoding="utf-8"?>
-<w:ftr xmlns:wpc="http://schemas.microsoft.com/office/word/2010/wordprocessingCanvas" xmlns:cx="http://schemas.microsoft.com/office/drawing/2014/chartex" xmlns:mc="http://schemas.openxmlformats.org/markup-compatibility/2006" xmlns:o="urn:schemas-microsoft-com:office:office" xmlns:r="http://schemas.openxmlformats.org/officeDocument/2006/relationships" xmlns:m="http://schemas.openxmlformats.org/officeDocument/2006/math" xmlns:v="urn:schemas-microsoft-com:vml" xmlns:wp14="http://schemas.microsoft.com/office/word/2010/wordprocessingDrawing" xmlns:wp="http://schemas.openxmlformats.org/drawingml/2006/wordprocessingDrawing" xmlns:w10="urn:schemas-microsoft-com:office:word" xmlns:w="http://schemas.openxmlformats.org/wordprocessingml/2006/main" xmlns:w14="http://schemas.microsoft.com/office/word/2010/wordml" xmlns:w15="http://schemas.microsoft.com/office/word/2012/wordml" xmlns:w16se="http://schemas.microsoft.com/office/word/2015/wordml/symex" xmlns:wpg="http://schemas.microsoft.com/office/word/2010/wordprocessingGroup" xmlns:wpi="http://schemas.microsoft.com/office/word/2010/wordprocessingInk" xmlns:wne="http://schemas.microsoft.com/office/word/2006/wordml" xmlns:wps="http://schemas.microsoft.com/office/word/2010/wordprocessingShape" mc:Ignorable="w14 w15 w16se wp14">
+<w:ftr xmlns:wpc="http://schemas.microsoft.com/office/word/2010/wordprocessingCanvas" xmlns:cx="http://schemas.microsoft.com/office/drawing/2014/chartex" xmlns:cx1="http://schemas.microsoft.com/office/drawing/2015/9/8/chartex" xmlns:cx2="http://schemas.microsoft.com/office/drawing/2015/10/21/chartex" xmlns:cx3="http://schemas.microsoft.com/office/drawing/2016/5/9/chartex" xmlns:cx4="http://schemas.microsoft.com/office/drawing/2016/5/10/chartex" xmlns:cx5="http://schemas.microsoft.com/office/drawing/2016/5/11/chartex" xmlns:cx6="http://schemas.microsoft.com/office/drawing/2016/5/12/chartex" xmlns:cx7="http://schemas.microsoft.com/office/drawing/2016/5/13/chartex" xmlns:cx8="http://schemas.microsoft.com/office/drawing/2016/5/14/chartex" xmlns:mc="http://schemas.openxmlformats.org/markup-compatibility/2006" xmlns:aink="http://schemas.microsoft.com/office/drawing/2016/ink" xmlns:am3d="http://schemas.microsoft.com/office/drawing/2017/model3d" xmlns:o="urn:schemas-microsoft-com:office:office" xmlns:oel="http://schemas.microsoft.com/office/2019/extlst" xmlns:r="http://schemas.openxmlformats.org/officeDocument/2006/relationships" xmlns:m="http://schemas.openxmlformats.org/officeDocument/2006/math" xmlns:v="urn:schemas-microsoft-com:vml" xmlns:wp14="http://schemas.microsoft.com/office/word/2010/wordprocessingDrawing" xmlns:wp="http://schemas.openxmlformats.org/drawingml/2006/wordprocessingDrawing" xmlns:w10="urn:schemas-microsoft-com:office:word" xmlns:w="http://schemas.openxmlformats.org/wordprocessingml/2006/main" xmlns:w14="http://schemas.microsoft.com/office/word/2010/wordml" xmlns:w15="http://schemas.microsoft.com/office/word/2012/wordml" xmlns:w16cex="http://schemas.microsoft.com/office/word/2018/wordml/cex" xmlns:w16cid="http://schemas.microsoft.com/office/word/2016/wordml/cid" xmlns:w16="http://schemas.microsoft.com/office/word/2018/wordml" xmlns:w16du="http://schemas.microsoft.com/office/word/2023/wordml/word16du" xmlns:w16sdtdh="http://schemas.microsoft.com/office/word/2020/wordml/sdtdatahash" xmlns:w16se="http://schemas.microsoft.com/office/word/2015/wordml/symex" xmlns:wpg="http://schemas.microsoft.com/office/word/2010/wordprocessingGroup" xmlns:wpi="http://schemas.microsoft.com/office/word/2010/wordprocessingInk" xmlns:wne="http://schemas.microsoft.com/office/word/2006/wordml" xmlns:wps="http://schemas.microsoft.com/office/word/2010/wordprocessingShape" mc:Ignorable="w14 w15 w16se w16cid w16 w16cex w16sdtdh wp14">
   <w:sdt>
     <w:sdtPr>
       <w:id w:val="-1190440162"/>
@@ -10776,7 +12269,7 @@
 </file>
 
 <file path=word/footnotes.xml><?xml version="1.0" encoding="utf-8"?>
-<w:footnotes xmlns:wpc="http://schemas.microsoft.com/office/word/2010/wordprocessingCanvas" xmlns:cx="http://schemas.microsoft.com/office/drawing/2014/chartex" xmlns:mc="http://schemas.openxmlformats.org/markup-compatibility/2006" xmlns:o="urn:schemas-microsoft-com:office:office" xmlns:r="http://schemas.openxmlformats.org/officeDocument/2006/relationships" xmlns:m="http://schemas.openxmlformats.org/officeDocument/2006/math" xmlns:v="urn:schemas-microsoft-com:vml" xmlns:wp14="http://schemas.microsoft.com/office/word/2010/wordprocessingDrawing" xmlns:wp="http://schemas.openxmlformats.org/drawingml/2006/wordprocessingDrawing" xmlns:w10="urn:schemas-microsoft-com:office:word" xmlns:w="http://schemas.openxmlformats.org/wordprocessingml/2006/main" xmlns:w14="http://schemas.microsoft.com/office/word/2010/wordml" xmlns:w15="http://schemas.microsoft.com/office/word/2012/wordml" xmlns:w16se="http://schemas.microsoft.com/office/word/2015/wordml/symex" xmlns:wpg="http://schemas.microsoft.com/office/word/2010/wordprocessingGroup" xmlns:wpi="http://schemas.microsoft.com/office/word/2010/wordprocessingInk" xmlns:wne="http://schemas.microsoft.com/office/word/2006/wordml" xmlns:wps="http://schemas.microsoft.com/office/word/2010/wordprocessingShape" mc:Ignorable="w14 w15 w16se wp14">
+<w:footnotes xmlns:wpc="http://schemas.microsoft.com/office/word/2010/wordprocessingCanvas" xmlns:cx="http://schemas.microsoft.com/office/drawing/2014/chartex" xmlns:cx1="http://schemas.microsoft.com/office/drawing/2015/9/8/chartex" xmlns:cx2="http://schemas.microsoft.com/office/drawing/2015/10/21/chartex" xmlns:cx3="http://schemas.microsoft.com/office/drawing/2016/5/9/chartex" xmlns:cx4="http://schemas.microsoft.com/office/drawing/2016/5/10/chartex" xmlns:cx5="http://schemas.microsoft.com/office/drawing/2016/5/11/chartex" xmlns:cx6="http://schemas.microsoft.com/office/drawing/2016/5/12/chartex" xmlns:cx7="http://schemas.microsoft.com/office/drawing/2016/5/13/chartex" xmlns:cx8="http://schemas.microsoft.com/office/drawing/2016/5/14/chartex" xmlns:mc="http://schemas.openxmlformats.org/markup-compatibility/2006" xmlns:aink="http://schemas.microsoft.com/office/drawing/2016/ink" xmlns:am3d="http://schemas.microsoft.com/office/drawing/2017/model3d" xmlns:o="urn:schemas-microsoft-com:office:office" xmlns:oel="http://schemas.microsoft.com/office/2019/extlst" xmlns:r="http://schemas.openxmlformats.org/officeDocument/2006/relationships" xmlns:m="http://schemas.openxmlformats.org/officeDocument/2006/math" xmlns:v="urn:schemas-microsoft-com:vml" xmlns:wp14="http://schemas.microsoft.com/office/word/2010/wordprocessingDrawing" xmlns:wp="http://schemas.openxmlformats.org/drawingml/2006/wordprocessingDrawing" xmlns:w10="urn:schemas-microsoft-com:office:word" xmlns:w="http://schemas.openxmlformats.org/wordprocessingml/2006/main" xmlns:w14="http://schemas.microsoft.com/office/word/2010/wordml" xmlns:w15="http://schemas.microsoft.com/office/word/2012/wordml" xmlns:w16cex="http://schemas.microsoft.com/office/word/2018/wordml/cex" xmlns:w16cid="http://schemas.microsoft.com/office/word/2016/wordml/cid" xmlns:w16="http://schemas.microsoft.com/office/word/2018/wordml" xmlns:w16du="http://schemas.microsoft.com/office/word/2023/wordml/word16du" xmlns:w16sdtdh="http://schemas.microsoft.com/office/word/2020/wordml/sdtdatahash" xmlns:w16se="http://schemas.microsoft.com/office/word/2015/wordml/symex" xmlns:wpg="http://schemas.microsoft.com/office/word/2010/wordprocessingGroup" xmlns:wpi="http://schemas.microsoft.com/office/word/2010/wordprocessingInk" xmlns:wne="http://schemas.microsoft.com/office/word/2006/wordml" xmlns:wps="http://schemas.microsoft.com/office/word/2010/wordprocessingShape" mc:Ignorable="w14 w15 w16se w16cid w16 w16cex w16sdtdh wp14">
   <w:footnote w:type="separator" w:id="-1">
     <w:p>
       <w:pPr>
@@ -10801,7 +12294,7 @@
 </file>
 
 <file path=word/numbering.xml><?xml version="1.0" encoding="utf-8"?>
-<w:numbering xmlns:wpc="http://schemas.microsoft.com/office/word/2010/wordprocessingCanvas" xmlns:cx="http://schemas.microsoft.com/office/drawing/2014/chartex" xmlns:mc="http://schemas.openxmlformats.org/markup-compatibility/2006" xmlns:o="urn:schemas-microsoft-com:office:office" xmlns:r="http://schemas.openxmlformats.org/officeDocument/2006/relationships" xmlns:m="http://schemas.openxmlformats.org/officeDocument/2006/math" xmlns:v="urn:schemas-microsoft-com:vml" xmlns:wp14="http://schemas.microsoft.com/office/word/2010/wordprocessingDrawing" xmlns:wp="http://schemas.openxmlformats.org/drawingml/2006/wordprocessingDrawing" xmlns:w10="urn:schemas-microsoft-com:office:word" xmlns:w="http://schemas.openxmlformats.org/wordprocessingml/2006/main" xmlns:w14="http://schemas.microsoft.com/office/word/2010/wordml" xmlns:w15="http://schemas.microsoft.com/office/word/2012/wordml" xmlns:w16se="http://schemas.microsoft.com/office/word/2015/wordml/symex" xmlns:wpg="http://schemas.microsoft.com/office/word/2010/wordprocessingGroup" xmlns:wpi="http://schemas.microsoft.com/office/word/2010/wordprocessingInk" xmlns:wne="http://schemas.microsoft.com/office/word/2006/wordml" xmlns:wps="http://schemas.microsoft.com/office/word/2010/wordprocessingShape" mc:Ignorable="w14 w15 w16se wp14">
+<w:numbering xmlns:wpc="http://schemas.microsoft.com/office/word/2010/wordprocessingCanvas" xmlns:cx="http://schemas.microsoft.com/office/drawing/2014/chartex" xmlns:cx1="http://schemas.microsoft.com/office/drawing/2015/9/8/chartex" xmlns:cx2="http://schemas.microsoft.com/office/drawing/2015/10/21/chartex" xmlns:cx3="http://schemas.microsoft.com/office/drawing/2016/5/9/chartex" xmlns:cx4="http://schemas.microsoft.com/office/drawing/2016/5/10/chartex" xmlns:cx5="http://schemas.microsoft.com/office/drawing/2016/5/11/chartex" xmlns:cx6="http://schemas.microsoft.com/office/drawing/2016/5/12/chartex" xmlns:cx7="http://schemas.microsoft.com/office/drawing/2016/5/13/chartex" xmlns:cx8="http://schemas.microsoft.com/office/drawing/2016/5/14/chartex" xmlns:mc="http://schemas.openxmlformats.org/markup-compatibility/2006" xmlns:aink="http://schemas.microsoft.com/office/drawing/2016/ink" xmlns:am3d="http://schemas.microsoft.com/office/drawing/2017/model3d" xmlns:o="urn:schemas-microsoft-com:office:office" xmlns:oel="http://schemas.microsoft.com/office/2019/extlst" xmlns:r="http://schemas.openxmlformats.org/officeDocument/2006/relationships" xmlns:m="http://schemas.openxmlformats.org/officeDocument/2006/math" xmlns:v="urn:schemas-microsoft-com:vml" xmlns:wp14="http://schemas.microsoft.com/office/word/2010/wordprocessingDrawing" xmlns:wp="http://schemas.openxmlformats.org/drawingml/2006/wordprocessingDrawing" xmlns:w10="urn:schemas-microsoft-com:office:word" xmlns:w="http://schemas.openxmlformats.org/wordprocessingml/2006/main" xmlns:w14="http://schemas.microsoft.com/office/word/2010/wordml" xmlns:w15="http://schemas.microsoft.com/office/word/2012/wordml" xmlns:w16cex="http://schemas.microsoft.com/office/word/2018/wordml/cex" xmlns:w16cid="http://schemas.microsoft.com/office/word/2016/wordml/cid" xmlns:w16="http://schemas.microsoft.com/office/word/2018/wordml" xmlns:w16du="http://schemas.microsoft.com/office/word/2023/wordml/word16du" xmlns:w16sdtdh="http://schemas.microsoft.com/office/word/2020/wordml/sdtdatahash" xmlns:w16se="http://schemas.microsoft.com/office/word/2015/wordml/symex" xmlns:wpg="http://schemas.microsoft.com/office/word/2010/wordprocessingGroup" xmlns:wpi="http://schemas.microsoft.com/office/word/2010/wordprocessingInk" xmlns:wne="http://schemas.microsoft.com/office/word/2006/wordml" xmlns:wps="http://schemas.microsoft.com/office/word/2010/wordprocessingShape" mc:Ignorable="w14 w15 w16se w16cid w16 w16cex w16sdtdh wp14">
   <w:abstractNum w:abstractNumId="0" w15:restartNumberingAfterBreak="0">
     <w:nsid w:val="00EA389E"/>
     <w:multiLevelType w:val="hybridMultilevel"/>
@@ -11027,6 +12520,92 @@
     </w:lvl>
   </w:abstractNum>
   <w:abstractNum w:abstractNumId="2" w15:restartNumberingAfterBreak="0">
+    <w:nsid w:val="2E2868D6"/>
+    <w:multiLevelType w:val="hybridMultilevel"/>
+    <w:tmpl w:val="6304F264"/>
+    <w:lvl w:ilvl="0" w:tplc="1809000F">
+      <w:start w:val="1"/>
+      <w:numFmt w:val="decimal"/>
+      <w:lvlText w:val="%1."/>
+      <w:lvlJc w:val="left"/>
+      <w:pPr>
+        <w:ind w:left="720" w:hanging="360"/>
+      </w:pPr>
+    </w:lvl>
+    <w:lvl w:ilvl="1" w:tplc="18090019" w:tentative="1">
+      <w:start w:val="1"/>
+      <w:numFmt w:val="lowerLetter"/>
+      <w:lvlText w:val="%2."/>
+      <w:lvlJc w:val="left"/>
+      <w:pPr>
+        <w:ind w:left="1440" w:hanging="360"/>
+      </w:pPr>
+    </w:lvl>
+    <w:lvl w:ilvl="2" w:tplc="1809001B" w:tentative="1">
+      <w:start w:val="1"/>
+      <w:numFmt w:val="lowerRoman"/>
+      <w:lvlText w:val="%3."/>
+      <w:lvlJc w:val="right"/>
+      <w:pPr>
+        <w:ind w:left="2160" w:hanging="180"/>
+      </w:pPr>
+    </w:lvl>
+    <w:lvl w:ilvl="3" w:tplc="1809000F" w:tentative="1">
+      <w:start w:val="1"/>
+      <w:numFmt w:val="decimal"/>
+      <w:lvlText w:val="%4."/>
+      <w:lvlJc w:val="left"/>
+      <w:pPr>
+        <w:ind w:left="2880" w:hanging="360"/>
+      </w:pPr>
+    </w:lvl>
+    <w:lvl w:ilvl="4" w:tplc="18090019" w:tentative="1">
+      <w:start w:val="1"/>
+      <w:numFmt w:val="lowerLetter"/>
+      <w:lvlText w:val="%5."/>
+      <w:lvlJc w:val="left"/>
+      <w:pPr>
+        <w:ind w:left="3600" w:hanging="360"/>
+      </w:pPr>
+    </w:lvl>
+    <w:lvl w:ilvl="5" w:tplc="1809001B" w:tentative="1">
+      <w:start w:val="1"/>
+      <w:numFmt w:val="lowerRoman"/>
+      <w:lvlText w:val="%6."/>
+      <w:lvlJc w:val="right"/>
+      <w:pPr>
+        <w:ind w:left="4320" w:hanging="180"/>
+      </w:pPr>
+    </w:lvl>
+    <w:lvl w:ilvl="6" w:tplc="1809000F" w:tentative="1">
+      <w:start w:val="1"/>
+      <w:numFmt w:val="decimal"/>
+      <w:lvlText w:val="%7."/>
+      <w:lvlJc w:val="left"/>
+      <w:pPr>
+        <w:ind w:left="5040" w:hanging="360"/>
+      </w:pPr>
+    </w:lvl>
+    <w:lvl w:ilvl="7" w:tplc="18090019" w:tentative="1">
+      <w:start w:val="1"/>
+      <w:numFmt w:val="lowerLetter"/>
+      <w:lvlText w:val="%8."/>
+      <w:lvlJc w:val="left"/>
+      <w:pPr>
+        <w:ind w:left="5760" w:hanging="360"/>
+      </w:pPr>
+    </w:lvl>
+    <w:lvl w:ilvl="8" w:tplc="1809001B" w:tentative="1">
+      <w:start w:val="1"/>
+      <w:numFmt w:val="lowerRoman"/>
+      <w:lvlText w:val="%9."/>
+      <w:lvlJc w:val="right"/>
+      <w:pPr>
+        <w:ind w:left="6480" w:hanging="180"/>
+      </w:pPr>
+    </w:lvl>
+  </w:abstractNum>
+  <w:abstractNum w:abstractNumId="3" w15:restartNumberingAfterBreak="0">
     <w:nsid w:val="5B436913"/>
     <w:multiLevelType w:val="hybridMultilevel"/>
     <w:tmpl w:val="9CB2FEE4"/>
@@ -11112,7 +12691,7 @@
       </w:pPr>
     </w:lvl>
   </w:abstractNum>
-  <w:abstractNum w:abstractNumId="3" w15:restartNumberingAfterBreak="0">
+  <w:abstractNum w:abstractNumId="4" w15:restartNumberingAfterBreak="0">
     <w:nsid w:val="5FFB6D41"/>
     <w:multiLevelType w:val="multilevel"/>
     <w:tmpl w:val="45320EC0"/>
@@ -11216,7 +12795,7 @@
       </w:pPr>
     </w:lvl>
   </w:abstractNum>
-  <w:abstractNum w:abstractNumId="4" w15:restartNumberingAfterBreak="0">
+  <w:abstractNum w:abstractNumId="5" w15:restartNumberingAfterBreak="0">
     <w:nsid w:val="67A31C3B"/>
     <w:multiLevelType w:val="hybridMultilevel"/>
     <w:tmpl w:val="6E122B00"/>
@@ -11329,128 +12908,131 @@
       </w:rPr>
     </w:lvl>
   </w:abstractNum>
-  <w:num w:numId="1">
+  <w:num w:numId="1" w16cid:durableId="110245314">
+    <w:abstractNumId w:val="4"/>
+  </w:num>
+  <w:num w:numId="2" w16cid:durableId="2014140541">
+    <w:abstractNumId w:val="5"/>
+  </w:num>
+  <w:num w:numId="3" w16cid:durableId="782311752">
+    <w:abstractNumId w:val="4"/>
+  </w:num>
+  <w:num w:numId="4" w16cid:durableId="189686041">
+    <w:abstractNumId w:val="4"/>
+  </w:num>
+  <w:num w:numId="5" w16cid:durableId="1415782389">
+    <w:abstractNumId w:val="4"/>
+  </w:num>
+  <w:num w:numId="6" w16cid:durableId="741566064">
+    <w:abstractNumId w:val="4"/>
+  </w:num>
+  <w:num w:numId="7" w16cid:durableId="910043917">
+    <w:abstractNumId w:val="4"/>
+  </w:num>
+  <w:num w:numId="8" w16cid:durableId="860171391">
+    <w:abstractNumId w:val="4"/>
+  </w:num>
+  <w:num w:numId="9" w16cid:durableId="359357246">
+    <w:abstractNumId w:val="4"/>
+  </w:num>
+  <w:num w:numId="10" w16cid:durableId="659430328">
+    <w:abstractNumId w:val="4"/>
+  </w:num>
+  <w:num w:numId="11" w16cid:durableId="255793305">
+    <w:abstractNumId w:val="4"/>
+  </w:num>
+  <w:num w:numId="12" w16cid:durableId="862403903">
+    <w:abstractNumId w:val="4"/>
+  </w:num>
+  <w:num w:numId="13" w16cid:durableId="529994111">
+    <w:abstractNumId w:val="4"/>
+  </w:num>
+  <w:num w:numId="14" w16cid:durableId="1692098632">
+    <w:abstractNumId w:val="4"/>
+  </w:num>
+  <w:num w:numId="15" w16cid:durableId="227153861">
+    <w:abstractNumId w:val="4"/>
+  </w:num>
+  <w:num w:numId="16" w16cid:durableId="1148204510">
+    <w:abstractNumId w:val="4"/>
+  </w:num>
+  <w:num w:numId="17" w16cid:durableId="1037244146">
+    <w:abstractNumId w:val="4"/>
+  </w:num>
+  <w:num w:numId="18" w16cid:durableId="427698434">
+    <w:abstractNumId w:val="4"/>
+  </w:num>
+  <w:num w:numId="19" w16cid:durableId="2065713053">
+    <w:abstractNumId w:val="4"/>
+  </w:num>
+  <w:num w:numId="20" w16cid:durableId="148445415">
+    <w:abstractNumId w:val="4"/>
+  </w:num>
+  <w:num w:numId="21" w16cid:durableId="926645862">
+    <w:abstractNumId w:val="4"/>
+  </w:num>
+  <w:num w:numId="22" w16cid:durableId="1181628082">
+    <w:abstractNumId w:val="4"/>
+  </w:num>
+  <w:num w:numId="23" w16cid:durableId="136847049">
+    <w:abstractNumId w:val="4"/>
+  </w:num>
+  <w:num w:numId="24" w16cid:durableId="1967353691">
+    <w:abstractNumId w:val="4"/>
+  </w:num>
+  <w:num w:numId="25" w16cid:durableId="282735985">
+    <w:abstractNumId w:val="4"/>
+  </w:num>
+  <w:num w:numId="26" w16cid:durableId="117379765">
+    <w:abstractNumId w:val="4"/>
+  </w:num>
+  <w:num w:numId="27" w16cid:durableId="1159812854">
+    <w:abstractNumId w:val="4"/>
+  </w:num>
+  <w:num w:numId="28" w16cid:durableId="181483481">
+    <w:abstractNumId w:val="4"/>
+  </w:num>
+  <w:num w:numId="29" w16cid:durableId="1417556686">
+    <w:abstractNumId w:val="4"/>
+  </w:num>
+  <w:num w:numId="30" w16cid:durableId="606427689">
+    <w:abstractNumId w:val="4"/>
+  </w:num>
+  <w:num w:numId="31" w16cid:durableId="1984194522">
+    <w:abstractNumId w:val="4"/>
+  </w:num>
+  <w:num w:numId="32" w16cid:durableId="1483817195">
+    <w:abstractNumId w:val="4"/>
+  </w:num>
+  <w:num w:numId="33" w16cid:durableId="1368214865">
+    <w:abstractNumId w:val="4"/>
+  </w:num>
+  <w:num w:numId="34" w16cid:durableId="703209832">
+    <w:abstractNumId w:val="4"/>
+  </w:num>
+  <w:num w:numId="35" w16cid:durableId="1286616765">
+    <w:abstractNumId w:val="4"/>
+  </w:num>
+  <w:num w:numId="36" w16cid:durableId="1872844334">
+    <w:abstractNumId w:val="4"/>
+  </w:num>
+  <w:num w:numId="37" w16cid:durableId="54204047">
     <w:abstractNumId w:val="3"/>
   </w:num>
-  <w:num w:numId="2">
-    <w:abstractNumId w:val="4"/>
-  </w:num>
-  <w:num w:numId="3">
-    <w:abstractNumId w:val="3"/>
-  </w:num>
-  <w:num w:numId="4">
-    <w:abstractNumId w:val="3"/>
-  </w:num>
-  <w:num w:numId="5">
-    <w:abstractNumId w:val="3"/>
-  </w:num>
-  <w:num w:numId="6">
-    <w:abstractNumId w:val="3"/>
-  </w:num>
-  <w:num w:numId="7">
-    <w:abstractNumId w:val="3"/>
-  </w:num>
-  <w:num w:numId="8">
-    <w:abstractNumId w:val="3"/>
-  </w:num>
-  <w:num w:numId="9">
-    <w:abstractNumId w:val="3"/>
-  </w:num>
-  <w:num w:numId="10">
-    <w:abstractNumId w:val="3"/>
-  </w:num>
-  <w:num w:numId="11">
-    <w:abstractNumId w:val="3"/>
-  </w:num>
-  <w:num w:numId="12">
-    <w:abstractNumId w:val="3"/>
-  </w:num>
-  <w:num w:numId="13">
-    <w:abstractNumId w:val="3"/>
-  </w:num>
-  <w:num w:numId="14">
-    <w:abstractNumId w:val="3"/>
-  </w:num>
-  <w:num w:numId="15">
-    <w:abstractNumId w:val="3"/>
-  </w:num>
-  <w:num w:numId="16">
-    <w:abstractNumId w:val="3"/>
-  </w:num>
-  <w:num w:numId="17">
-    <w:abstractNumId w:val="3"/>
-  </w:num>
-  <w:num w:numId="18">
-    <w:abstractNumId w:val="3"/>
-  </w:num>
-  <w:num w:numId="19">
-    <w:abstractNumId w:val="3"/>
-  </w:num>
-  <w:num w:numId="20">
-    <w:abstractNumId w:val="3"/>
-  </w:num>
-  <w:num w:numId="21">
-    <w:abstractNumId w:val="3"/>
-  </w:num>
-  <w:num w:numId="22">
-    <w:abstractNumId w:val="3"/>
-  </w:num>
-  <w:num w:numId="23">
-    <w:abstractNumId w:val="3"/>
-  </w:num>
-  <w:num w:numId="24">
-    <w:abstractNumId w:val="3"/>
-  </w:num>
-  <w:num w:numId="25">
-    <w:abstractNumId w:val="3"/>
-  </w:num>
-  <w:num w:numId="26">
-    <w:abstractNumId w:val="3"/>
-  </w:num>
-  <w:num w:numId="27">
-    <w:abstractNumId w:val="3"/>
-  </w:num>
-  <w:num w:numId="28">
-    <w:abstractNumId w:val="3"/>
-  </w:num>
-  <w:num w:numId="29">
-    <w:abstractNumId w:val="3"/>
-  </w:num>
-  <w:num w:numId="30">
-    <w:abstractNumId w:val="3"/>
-  </w:num>
-  <w:num w:numId="31">
-    <w:abstractNumId w:val="3"/>
-  </w:num>
-  <w:num w:numId="32">
-    <w:abstractNumId w:val="3"/>
-  </w:num>
-  <w:num w:numId="33">
-    <w:abstractNumId w:val="3"/>
-  </w:num>
-  <w:num w:numId="34">
-    <w:abstractNumId w:val="3"/>
-  </w:num>
-  <w:num w:numId="35">
-    <w:abstractNumId w:val="3"/>
-  </w:num>
-  <w:num w:numId="36">
-    <w:abstractNumId w:val="3"/>
-  </w:num>
-  <w:num w:numId="37">
-    <w:abstractNumId w:val="2"/>
-  </w:num>
-  <w:num w:numId="38">
+  <w:num w:numId="38" w16cid:durableId="1111818372">
     <w:abstractNumId w:val="1"/>
   </w:num>
-  <w:num w:numId="39">
+  <w:num w:numId="39" w16cid:durableId="463432556">
     <w:abstractNumId w:val="0"/>
+  </w:num>
+  <w:num w:numId="40" w16cid:durableId="510414170">
+    <w:abstractNumId w:val="2"/>
   </w:num>
 </w:numbering>
 </file>
 
 <file path=word/styles.xml><?xml version="1.0" encoding="utf-8"?>
-<w:styles xmlns:mc="http://schemas.openxmlformats.org/markup-compatibility/2006" xmlns:r="http://schemas.openxmlformats.org/officeDocument/2006/relationships" xmlns:w="http://schemas.openxmlformats.org/wordprocessingml/2006/main" xmlns:w14="http://schemas.microsoft.com/office/word/2010/wordml" xmlns:w15="http://schemas.microsoft.com/office/word/2012/wordml" xmlns:w16se="http://schemas.microsoft.com/office/word/2015/wordml/symex" mc:Ignorable="w14 w15 w16se">
+<w:styles xmlns:mc="http://schemas.openxmlformats.org/markup-compatibility/2006" xmlns:r="http://schemas.openxmlformats.org/officeDocument/2006/relationships" xmlns:w="http://schemas.openxmlformats.org/wordprocessingml/2006/main" xmlns:w14="http://schemas.microsoft.com/office/word/2010/wordml" xmlns:w15="http://schemas.microsoft.com/office/word/2012/wordml" xmlns:w16cex="http://schemas.microsoft.com/office/word/2018/wordml/cex" xmlns:w16cid="http://schemas.microsoft.com/office/word/2016/wordml/cid" xmlns:w16="http://schemas.microsoft.com/office/word/2018/wordml" xmlns:w16sdtdh="http://schemas.microsoft.com/office/word/2020/wordml/sdtdatahash" xmlns:w16se="http://schemas.microsoft.com/office/word/2015/wordml/symex" mc:Ignorable="w14 w15 w16se w16cid w16 w16cex w16sdtdh">
   <w:docDefaults>
     <w:rPrDefault>
       <w:rPr>
@@ -11466,7 +13048,7 @@
       </w:pPr>
     </w:pPrDefault>
   </w:docDefaults>
-  <w:latentStyles w:defLockedState="0" w:defUIPriority="99" w:defSemiHidden="0" w:defUnhideWhenUsed="0" w:defQFormat="0" w:count="371">
+  <w:latentStyles w:defLockedState="0" w:defUIPriority="99" w:defSemiHidden="0" w:defUnhideWhenUsed="0" w:defQFormat="0" w:count="376">
     <w:lsdException w:name="Normal" w:uiPriority="0" w:qFormat="1"/>
     <w:lsdException w:name="heading 1" w:uiPriority="9" w:qFormat="1"/>
     <w:lsdException w:name="heading 2" w:semiHidden="1" w:uiPriority="9" w:unhideWhenUsed="1" w:qFormat="1"/>
@@ -11572,7 +13154,6 @@
     <w:lsdException w:name="HTML Sample" w:semiHidden="1" w:unhideWhenUsed="1"/>
     <w:lsdException w:name="HTML Typewriter" w:semiHidden="1" w:unhideWhenUsed="1"/>
     <w:lsdException w:name="HTML Variable" w:semiHidden="1" w:unhideWhenUsed="1"/>
-    <w:lsdException w:name="Normal Table" w:semiHidden="1" w:unhideWhenUsed="1"/>
     <w:lsdException w:name="annotation subject" w:semiHidden="1" w:unhideWhenUsed="1"/>
     <w:lsdException w:name="No List" w:semiHidden="1" w:unhideWhenUsed="1"/>
     <w:lsdException w:name="Outline List 1" w:semiHidden="1" w:unhideWhenUsed="1"/>
@@ -11615,11 +13196,8 @@
     <w:lsdException w:name="Table Contemporary" w:semiHidden="1" w:unhideWhenUsed="1"/>
     <w:lsdException w:name="Table Elegant" w:semiHidden="1" w:unhideWhenUsed="1"/>
     <w:lsdException w:name="Table Professional" w:semiHidden="1" w:unhideWhenUsed="1"/>
-    <w:lsdException w:name="Table Subtle 1" w:semiHidden="1" w:unhideWhenUsed="1"/>
     <w:lsdException w:name="Table Subtle 2" w:semiHidden="1" w:unhideWhenUsed="1"/>
     <w:lsdException w:name="Table Web 1" w:semiHidden="1" w:unhideWhenUsed="1"/>
-    <w:lsdException w:name="Table Web 2" w:semiHidden="1" w:unhideWhenUsed="1"/>
-    <w:lsdException w:name="Table Web 3" w:semiHidden="1" w:unhideWhenUsed="1"/>
     <w:lsdException w:name="Balloon Text" w:semiHidden="1" w:unhideWhenUsed="1"/>
     <w:lsdException w:name="Table Grid" w:uiPriority="59"/>
     <w:lsdException w:name="Table Theme" w:semiHidden="1" w:unhideWhenUsed="1"/>
@@ -11838,6 +13416,11 @@
     <w:lsdException w:name="List Table 5 Dark Accent 6" w:uiPriority="50"/>
     <w:lsdException w:name="List Table 6 Colorful Accent 6" w:uiPriority="51"/>
     <w:lsdException w:name="List Table 7 Colorful Accent 6" w:uiPriority="52"/>
+    <w:lsdException w:name="Mention" w:semiHidden="1" w:unhideWhenUsed="1"/>
+    <w:lsdException w:name="Smart Hyperlink" w:semiHidden="1" w:unhideWhenUsed="1"/>
+    <w:lsdException w:name="Hashtag" w:semiHidden="1" w:unhideWhenUsed="1"/>
+    <w:lsdException w:name="Unresolved Mention" w:semiHidden="1" w:unhideWhenUsed="1"/>
+    <w:lsdException w:name="Smart Link" w:semiHidden="1" w:unhideWhenUsed="1"/>
   </w:latentStyles>
   <w:style w:type="paragraph" w:default="1" w:styleId="Normal">
     <w:name w:val="Normal"/>
@@ -12464,6 +14047,18 @@
       <w:szCs w:val="24"/>
     </w:rPr>
   </w:style>
+  <w:style w:type="character" w:styleId="UnresolvedMention">
+    <w:name w:val="Unresolved Mention"/>
+    <w:basedOn w:val="DefaultParagraphFont"/>
+    <w:uiPriority w:val="99"/>
+    <w:semiHidden/>
+    <w:unhideWhenUsed/>
+    <w:rsid w:val="00F72052"/>
+    <w:rPr>
+      <w:color w:val="605E5C"/>
+      <w:shd w:val="clear" w:color="auto" w:fill="E1DFDD"/>
+    </w:rPr>
+  </w:style>
 </w:styles>
 </file>
 
